--- a/lab-source/05-rest-evolution.docx
+++ b/lab-source/05-rest-evolution.docx
@@ -706,12 +706,12 @@
           <wp:inline distB="114300" distT="114300" distL="114300" distR="114300">
             <wp:extent cx="5274000" cy="1727200"/>
             <wp:effectExtent b="0" l="0" r="0" t="0"/>
-            <wp:docPr id="11" name="image6.png"/>
+            <wp:docPr id="11" name="image10.png"/>
             <a:graphic>
               <a:graphicData uri="http://schemas.openxmlformats.org/drawingml/2006/picture">
                 <pic:pic>
                   <pic:nvPicPr>
-                    <pic:cNvPr id="0" name="image6.png"/>
+                    <pic:cNvPr id="0" name="image10.png"/>
                     <pic:cNvPicPr preferRelativeResize="0"/>
                   </pic:nvPicPr>
                   <pic:blipFill>
@@ -856,12 +856,12 @@
           <wp:inline distB="114300" distT="114300" distL="114300" distR="114300">
             <wp:extent cx="5274000" cy="342900"/>
             <wp:effectExtent b="0" l="0" r="0" t="0"/>
-            <wp:docPr id="2" name="image8.png"/>
+            <wp:docPr id="2" name="image3.png"/>
             <a:graphic>
               <a:graphicData uri="http://schemas.openxmlformats.org/drawingml/2006/picture">
                 <pic:pic>
                   <pic:nvPicPr>
-                    <pic:cNvPr id="0" name="image8.png"/>
+                    <pic:cNvPr id="0" name="image3.png"/>
                     <pic:cNvPicPr preferRelativeResize="0"/>
                   </pic:nvPicPr>
                   <pic:blipFill>
@@ -933,12 +933,12 @@
           <wp:inline distB="114300" distT="114300" distL="114300" distR="114300">
             <wp:extent cx="5274000" cy="3492500"/>
             <wp:effectExtent b="0" l="0" r="0" t="0"/>
-            <wp:docPr id="7" name="image12.png"/>
+            <wp:docPr id="7" name="image8.png"/>
             <a:graphic>
               <a:graphicData uri="http://schemas.openxmlformats.org/drawingml/2006/picture">
                 <pic:pic>
                   <pic:nvPicPr>
-                    <pic:cNvPr id="0" name="image12.png"/>
+                    <pic:cNvPr id="0" name="image8.png"/>
                     <pic:cNvPicPr preferRelativeResize="0"/>
                   </pic:nvPicPr>
                   <pic:blipFill>
@@ -1286,12 +1286,12 @@
           <wp:inline distB="114300" distT="114300" distL="114300" distR="114300">
             <wp:extent cx="5274000" cy="6235700"/>
             <wp:effectExtent b="0" l="0" r="0" t="0"/>
-            <wp:docPr id="8" name="image5.png"/>
+            <wp:docPr id="8" name="image7.png"/>
             <a:graphic>
               <a:graphicData uri="http://schemas.openxmlformats.org/drawingml/2006/picture">
                 <pic:pic>
                   <pic:nvPicPr>
-                    <pic:cNvPr id="0" name="image5.png"/>
+                    <pic:cNvPr id="0" name="image7.png"/>
                     <pic:cNvPicPr preferRelativeResize="0"/>
                   </pic:nvPicPr>
                   <pic:blipFill>
@@ -1410,12 +1410,12 @@
           <wp:inline distB="114300" distT="114300" distL="114300" distR="114300">
             <wp:extent cx="5274000" cy="4787900"/>
             <wp:effectExtent b="0" l="0" r="0" t="0"/>
-            <wp:docPr id="12" name="image7.png"/>
+            <wp:docPr id="12" name="image9.png"/>
             <a:graphic>
               <a:graphicData uri="http://schemas.openxmlformats.org/drawingml/2006/picture">
                 <pic:pic>
                   <pic:nvPicPr>
-                    <pic:cNvPr id="0" name="image7.png"/>
+                    <pic:cNvPr id="0" name="image9.png"/>
                     <pic:cNvPicPr preferRelativeResize="0"/>
                   </pic:nvPicPr>
                   <pic:blipFill>
@@ -1636,12 +1636,12 @@
           <wp:inline distB="114300" distT="114300" distL="114300" distR="114300">
             <wp:extent cx="4767263" cy="559336"/>
             <wp:effectExtent b="0" l="0" r="0" t="0"/>
-            <wp:docPr id="4" name="image9.png"/>
+            <wp:docPr id="4" name="image6.png"/>
             <a:graphic>
               <a:graphicData uri="http://schemas.openxmlformats.org/drawingml/2006/picture">
                 <pic:pic>
                   <pic:nvPicPr>
-                    <pic:cNvPr id="0" name="image9.png"/>
+                    <pic:cNvPr id="0" name="image6.png"/>
                     <pic:cNvPicPr preferRelativeResize="0"/>
                   </pic:nvPicPr>
                   <pic:blipFill>
@@ -2019,12 +2019,12 @@
           <wp:inline distB="114300" distT="114300" distL="114300" distR="114300">
             <wp:extent cx="5274000" cy="4876800"/>
             <wp:effectExtent b="0" l="0" r="0" t="0"/>
-            <wp:docPr id="9" name="image11.png"/>
+            <wp:docPr id="9" name="image12.png"/>
             <a:graphic>
               <a:graphicData uri="http://schemas.openxmlformats.org/drawingml/2006/picture">
                 <pic:pic>
                   <pic:nvPicPr>
-                    <pic:cNvPr id="0" name="image11.png"/>
+                    <pic:cNvPr id="0" name="image12.png"/>
                     <pic:cNvPicPr preferRelativeResize="0"/>
                   </pic:nvPicPr>
                   <pic:blipFill>
@@ -3109,12 +3109,12 @@
           <wp:inline distB="114300" distT="114300" distL="114300" distR="114300">
             <wp:extent cx="4039087" cy="3302719"/>
             <wp:effectExtent b="0" l="0" r="0" t="0"/>
-            <wp:docPr id="5" name="image2.png"/>
+            <wp:docPr id="5" name="image5.png"/>
             <a:graphic>
               <a:graphicData uri="http://schemas.openxmlformats.org/drawingml/2006/picture">
                 <pic:pic>
                   <pic:nvPicPr>
-                    <pic:cNvPr id="0" name="image2.png"/>
+                    <pic:cNvPr id="0" name="image5.png"/>
                     <pic:cNvPicPr preferRelativeResize="0"/>
                   </pic:nvPicPr>
                   <pic:blipFill>
@@ -3245,12 +3245,12 @@
           <wp:inline distB="114300" distT="114300" distL="114300" distR="114300">
             <wp:extent cx="5274000" cy="4800600"/>
             <wp:effectExtent b="0" l="0" r="0" t="0"/>
-            <wp:docPr id="10" name="image4.png"/>
+            <wp:docPr id="10" name="image11.png"/>
             <a:graphic>
               <a:graphicData uri="http://schemas.openxmlformats.org/drawingml/2006/picture">
                 <pic:pic>
                   <pic:nvPicPr>
-                    <pic:cNvPr id="0" name="image4.png"/>
+                    <pic:cNvPr id="0" name="image11.png"/>
                     <pic:cNvPicPr preferRelativeResize="0"/>
                   </pic:nvPicPr>
                   <pic:blipFill>
@@ -3358,12 +3358,12 @@
           <wp:inline distB="114300" distT="114300" distL="114300" distR="114300">
             <wp:extent cx="4705350" cy="876300"/>
             <wp:effectExtent b="0" l="0" r="0" t="0"/>
-            <wp:docPr id="6" name="image10.png"/>
+            <wp:docPr id="6" name="image4.png"/>
             <a:graphic>
               <a:graphicData uri="http://schemas.openxmlformats.org/drawingml/2006/picture">
                 <pic:pic>
                   <pic:nvPicPr>
-                    <pic:cNvPr id="0" name="image10.png"/>
+                    <pic:cNvPr id="0" name="image4.png"/>
                     <pic:cNvPicPr preferRelativeResize="0"/>
                   </pic:nvPicPr>
                   <pic:blipFill>
@@ -3968,12 +3968,12 @@
           <wp:extent cx="792480" cy="278765"/>
           <wp:effectExtent b="0" l="0" r="0" t="0"/>
           <wp:wrapSquare wrapText="bothSides" distB="0" distT="0" distL="114300" distR="114300"/>
-          <wp:docPr id="1" name="image3.png"/>
+          <wp:docPr id="1" name="image2.png"/>
           <a:graphic>
             <a:graphicData uri="http://schemas.openxmlformats.org/drawingml/2006/picture">
               <pic:pic>
                 <pic:nvPicPr>
-                  <pic:cNvPr id="0" name="image3.png"/>
+                  <pic:cNvPr id="0" name="image2.png"/>
                   <pic:cNvPicPr preferRelativeResize="0"/>
                 </pic:nvPicPr>
                 <pic:blipFill>

--- a/lab-source/05-rest-evolution.docx
+++ b/lab-source/05-rest-evolution.docx
@@ -706,12 +706,12 @@
           <wp:inline distB="114300" distT="114300" distL="114300" distR="114300">
             <wp:extent cx="5274000" cy="1727200"/>
             <wp:effectExtent b="0" l="0" r="0" t="0"/>
-            <wp:docPr id="11" name="image10.png"/>
+            <wp:docPr id="11" name="image7.png"/>
             <a:graphic>
               <a:graphicData uri="http://schemas.openxmlformats.org/drawingml/2006/picture">
                 <pic:pic>
                   <pic:nvPicPr>
-                    <pic:cNvPr id="0" name="image10.png"/>
+                    <pic:cNvPr id="0" name="image7.png"/>
                     <pic:cNvPicPr preferRelativeResize="0"/>
                   </pic:nvPicPr>
                   <pic:blipFill>
@@ -856,12 +856,12 @@
           <wp:inline distB="114300" distT="114300" distL="114300" distR="114300">
             <wp:extent cx="5274000" cy="342900"/>
             <wp:effectExtent b="0" l="0" r="0" t="0"/>
-            <wp:docPr id="2" name="image3.png"/>
+            <wp:docPr id="2" name="image1.png"/>
             <a:graphic>
               <a:graphicData uri="http://schemas.openxmlformats.org/drawingml/2006/picture">
                 <pic:pic>
                   <pic:nvPicPr>
-                    <pic:cNvPr id="0" name="image3.png"/>
+                    <pic:cNvPr id="0" name="image1.png"/>
                     <pic:cNvPicPr preferRelativeResize="0"/>
                   </pic:nvPicPr>
                   <pic:blipFill>
@@ -933,12 +933,12 @@
           <wp:inline distB="114300" distT="114300" distL="114300" distR="114300">
             <wp:extent cx="5274000" cy="3492500"/>
             <wp:effectExtent b="0" l="0" r="0" t="0"/>
-            <wp:docPr id="7" name="image8.png"/>
+            <wp:docPr id="7" name="image10.png"/>
             <a:graphic>
               <a:graphicData uri="http://schemas.openxmlformats.org/drawingml/2006/picture">
                 <pic:pic>
                   <pic:nvPicPr>
-                    <pic:cNvPr id="0" name="image8.png"/>
+                    <pic:cNvPr id="0" name="image10.png"/>
                     <pic:cNvPicPr preferRelativeResize="0"/>
                   </pic:nvPicPr>
                   <pic:blipFill>
@@ -1286,12 +1286,12 @@
           <wp:inline distB="114300" distT="114300" distL="114300" distR="114300">
             <wp:extent cx="5274000" cy="6235700"/>
             <wp:effectExtent b="0" l="0" r="0" t="0"/>
-            <wp:docPr id="8" name="image7.png"/>
+            <wp:docPr id="8" name="image9.png"/>
             <a:graphic>
               <a:graphicData uri="http://schemas.openxmlformats.org/drawingml/2006/picture">
                 <pic:pic>
                   <pic:nvPicPr>
-                    <pic:cNvPr id="0" name="image7.png"/>
+                    <pic:cNvPr id="0" name="image9.png"/>
                     <pic:cNvPicPr preferRelativeResize="0"/>
                   </pic:nvPicPr>
                   <pic:blipFill>
@@ -1410,12 +1410,12 @@
           <wp:inline distB="114300" distT="114300" distL="114300" distR="114300">
             <wp:extent cx="5274000" cy="4787900"/>
             <wp:effectExtent b="0" l="0" r="0" t="0"/>
-            <wp:docPr id="12" name="image9.png"/>
+            <wp:docPr id="12" name="image6.png"/>
             <a:graphic>
               <a:graphicData uri="http://schemas.openxmlformats.org/drawingml/2006/picture">
                 <pic:pic>
                   <pic:nvPicPr>
-                    <pic:cNvPr id="0" name="image9.png"/>
+                    <pic:cNvPr id="0" name="image6.png"/>
                     <pic:cNvPicPr preferRelativeResize="0"/>
                   </pic:nvPicPr>
                   <pic:blipFill>
@@ -1636,12 +1636,12 @@
           <wp:inline distB="114300" distT="114300" distL="114300" distR="114300">
             <wp:extent cx="4767263" cy="559336"/>
             <wp:effectExtent b="0" l="0" r="0" t="0"/>
-            <wp:docPr id="4" name="image6.png"/>
+            <wp:docPr id="4" name="image4.png"/>
             <a:graphic>
               <a:graphicData uri="http://schemas.openxmlformats.org/drawingml/2006/picture">
                 <pic:pic>
                   <pic:nvPicPr>
-                    <pic:cNvPr id="0" name="image6.png"/>
+                    <pic:cNvPr id="0" name="image4.png"/>
                     <pic:cNvPicPr preferRelativeResize="0"/>
                   </pic:nvPicPr>
                   <pic:blipFill>
@@ -2019,12 +2019,12 @@
           <wp:inline distB="114300" distT="114300" distL="114300" distR="114300">
             <wp:extent cx="5274000" cy="4876800"/>
             <wp:effectExtent b="0" l="0" r="0" t="0"/>
-            <wp:docPr id="9" name="image12.png"/>
+            <wp:docPr id="9" name="image8.png"/>
             <a:graphic>
               <a:graphicData uri="http://schemas.openxmlformats.org/drawingml/2006/picture">
                 <pic:pic>
                   <pic:nvPicPr>
-                    <pic:cNvPr id="0" name="image12.png"/>
+                    <pic:cNvPr id="0" name="image8.png"/>
                     <pic:cNvPicPr preferRelativeResize="0"/>
                   </pic:nvPicPr>
                   <pic:blipFill>
@@ -2986,12 +2986,12 @@
           <wp:inline distB="114300" distT="114300" distL="114300" distR="114300">
             <wp:extent cx="4667250" cy="1276350"/>
             <wp:effectExtent b="0" l="0" r="0" t="0"/>
-            <wp:docPr id="3" name="image1.png"/>
+            <wp:docPr id="3" name="image2.png"/>
             <a:graphic>
               <a:graphicData uri="http://schemas.openxmlformats.org/drawingml/2006/picture">
                 <pic:pic>
                   <pic:nvPicPr>
-                    <pic:cNvPr id="0" name="image1.png"/>
+                    <pic:cNvPr id="0" name="image2.png"/>
                     <pic:cNvPicPr preferRelativeResize="0"/>
                   </pic:nvPicPr>
                   <pic:blipFill>
@@ -3358,12 +3358,12 @@
           <wp:inline distB="114300" distT="114300" distL="114300" distR="114300">
             <wp:extent cx="4705350" cy="876300"/>
             <wp:effectExtent b="0" l="0" r="0" t="0"/>
-            <wp:docPr id="6" name="image4.png"/>
+            <wp:docPr id="6" name="image12.png"/>
             <a:graphic>
               <a:graphicData uri="http://schemas.openxmlformats.org/drawingml/2006/picture">
                 <pic:pic>
                   <pic:nvPicPr>
-                    <pic:cNvPr id="0" name="image4.png"/>
+                    <pic:cNvPr id="0" name="image12.png"/>
                     <pic:cNvPicPr preferRelativeResize="0"/>
                   </pic:nvPicPr>
                   <pic:blipFill>
@@ -3968,12 +3968,12 @@
           <wp:extent cx="792480" cy="278765"/>
           <wp:effectExtent b="0" l="0" r="0" t="0"/>
           <wp:wrapSquare wrapText="bothSides" distB="0" distT="0" distL="114300" distR="114300"/>
-          <wp:docPr id="1" name="image2.png"/>
+          <wp:docPr id="1" name="image3.png"/>
           <a:graphic>
             <a:graphicData uri="http://schemas.openxmlformats.org/drawingml/2006/picture">
               <pic:pic>
                 <pic:nvPicPr>
-                  <pic:cNvPr id="0" name="image2.png"/>
+                  <pic:cNvPr id="0" name="image3.png"/>
                   <pic:cNvPicPr preferRelativeResize="0"/>
                 </pic:nvPicPr>
                 <pic:blipFill>

--- a/lab-source/05-rest-evolution.docx
+++ b/lab-source/05-rest-evolution.docx
@@ -706,12 +706,12 @@
           <wp:inline distB="114300" distT="114300" distL="114300" distR="114300">
             <wp:extent cx="5274000" cy="1727200"/>
             <wp:effectExtent b="0" l="0" r="0" t="0"/>
-            <wp:docPr id="11" name="image7.png"/>
+            <wp:docPr id="11" name="image10.png"/>
             <a:graphic>
               <a:graphicData uri="http://schemas.openxmlformats.org/drawingml/2006/picture">
                 <pic:pic>
                   <pic:nvPicPr>
-                    <pic:cNvPr id="0" name="image7.png"/>
+                    <pic:cNvPr id="0" name="image10.png"/>
                     <pic:cNvPicPr preferRelativeResize="0"/>
                   </pic:nvPicPr>
                   <pic:blipFill>
@@ -856,12 +856,12 @@
           <wp:inline distB="114300" distT="114300" distL="114300" distR="114300">
             <wp:extent cx="5274000" cy="342900"/>
             <wp:effectExtent b="0" l="0" r="0" t="0"/>
-            <wp:docPr id="2" name="image1.png"/>
+            <wp:docPr id="2" name="image2.png"/>
             <a:graphic>
               <a:graphicData uri="http://schemas.openxmlformats.org/drawingml/2006/picture">
                 <pic:pic>
                   <pic:nvPicPr>
-                    <pic:cNvPr id="0" name="image1.png"/>
+                    <pic:cNvPr id="0" name="image2.png"/>
                     <pic:cNvPicPr preferRelativeResize="0"/>
                   </pic:nvPicPr>
                   <pic:blipFill>
@@ -933,12 +933,12 @@
           <wp:inline distB="114300" distT="114300" distL="114300" distR="114300">
             <wp:extent cx="5274000" cy="3492500"/>
             <wp:effectExtent b="0" l="0" r="0" t="0"/>
-            <wp:docPr id="7" name="image10.png"/>
+            <wp:docPr id="7" name="image11.png"/>
             <a:graphic>
               <a:graphicData uri="http://schemas.openxmlformats.org/drawingml/2006/picture">
                 <pic:pic>
                   <pic:nvPicPr>
-                    <pic:cNvPr id="0" name="image10.png"/>
+                    <pic:cNvPr id="0" name="image11.png"/>
                     <pic:cNvPicPr preferRelativeResize="0"/>
                   </pic:nvPicPr>
                   <pic:blipFill>
@@ -1286,12 +1286,12 @@
           <wp:inline distB="114300" distT="114300" distL="114300" distR="114300">
             <wp:extent cx="5274000" cy="6235700"/>
             <wp:effectExtent b="0" l="0" r="0" t="0"/>
-            <wp:docPr id="8" name="image9.png"/>
+            <wp:docPr id="8" name="image12.png"/>
             <a:graphic>
               <a:graphicData uri="http://schemas.openxmlformats.org/drawingml/2006/picture">
                 <pic:pic>
                   <pic:nvPicPr>
-                    <pic:cNvPr id="0" name="image9.png"/>
+                    <pic:cNvPr id="0" name="image12.png"/>
                     <pic:cNvPicPr preferRelativeResize="0"/>
                   </pic:nvPicPr>
                   <pic:blipFill>
@@ -1410,12 +1410,12 @@
           <wp:inline distB="114300" distT="114300" distL="114300" distR="114300">
             <wp:extent cx="5274000" cy="4787900"/>
             <wp:effectExtent b="0" l="0" r="0" t="0"/>
-            <wp:docPr id="12" name="image6.png"/>
+            <wp:docPr id="12" name="image9.png"/>
             <a:graphic>
               <a:graphicData uri="http://schemas.openxmlformats.org/drawingml/2006/picture">
                 <pic:pic>
                   <pic:nvPicPr>
-                    <pic:cNvPr id="0" name="image6.png"/>
+                    <pic:cNvPr id="0" name="image9.png"/>
                     <pic:cNvPicPr preferRelativeResize="0"/>
                   </pic:nvPicPr>
                   <pic:blipFill>
@@ -1636,12 +1636,12 @@
           <wp:inline distB="114300" distT="114300" distL="114300" distR="114300">
             <wp:extent cx="4767263" cy="559336"/>
             <wp:effectExtent b="0" l="0" r="0" t="0"/>
-            <wp:docPr id="4" name="image4.png"/>
+            <wp:docPr id="4" name="image3.png"/>
             <a:graphic>
               <a:graphicData uri="http://schemas.openxmlformats.org/drawingml/2006/picture">
                 <pic:pic>
                   <pic:nvPicPr>
-                    <pic:cNvPr id="0" name="image4.png"/>
+                    <pic:cNvPr id="0" name="image3.png"/>
                     <pic:cNvPicPr preferRelativeResize="0"/>
                   </pic:nvPicPr>
                   <pic:blipFill>
@@ -2019,12 +2019,12 @@
           <wp:inline distB="114300" distT="114300" distL="114300" distR="114300">
             <wp:extent cx="5274000" cy="4876800"/>
             <wp:effectExtent b="0" l="0" r="0" t="0"/>
-            <wp:docPr id="9" name="image8.png"/>
+            <wp:docPr id="9" name="image4.png"/>
             <a:graphic>
               <a:graphicData uri="http://schemas.openxmlformats.org/drawingml/2006/picture">
                 <pic:pic>
                   <pic:nvPicPr>
-                    <pic:cNvPr id="0" name="image8.png"/>
+                    <pic:cNvPr id="0" name="image4.png"/>
                     <pic:cNvPicPr preferRelativeResize="0"/>
                   </pic:nvPicPr>
                   <pic:blipFill>
@@ -2986,12 +2986,12 @@
           <wp:inline distB="114300" distT="114300" distL="114300" distR="114300">
             <wp:extent cx="4667250" cy="1276350"/>
             <wp:effectExtent b="0" l="0" r="0" t="0"/>
-            <wp:docPr id="3" name="image2.png"/>
+            <wp:docPr id="3" name="image5.png"/>
             <a:graphic>
               <a:graphicData uri="http://schemas.openxmlformats.org/drawingml/2006/picture">
                 <pic:pic>
                   <pic:nvPicPr>
-                    <pic:cNvPr id="0" name="image2.png"/>
+                    <pic:cNvPr id="0" name="image5.png"/>
                     <pic:cNvPicPr preferRelativeResize="0"/>
                   </pic:nvPicPr>
                   <pic:blipFill>
@@ -3109,12 +3109,12 @@
           <wp:inline distB="114300" distT="114300" distL="114300" distR="114300">
             <wp:extent cx="4039087" cy="3302719"/>
             <wp:effectExtent b="0" l="0" r="0" t="0"/>
-            <wp:docPr id="5" name="image5.png"/>
+            <wp:docPr id="5" name="image7.png"/>
             <a:graphic>
               <a:graphicData uri="http://schemas.openxmlformats.org/drawingml/2006/picture">
                 <pic:pic>
                   <pic:nvPicPr>
-                    <pic:cNvPr id="0" name="image5.png"/>
+                    <pic:cNvPr id="0" name="image7.png"/>
                     <pic:cNvPicPr preferRelativeResize="0"/>
                   </pic:nvPicPr>
                   <pic:blipFill>
@@ -3245,12 +3245,12 @@
           <wp:inline distB="114300" distT="114300" distL="114300" distR="114300">
             <wp:extent cx="5274000" cy="4800600"/>
             <wp:effectExtent b="0" l="0" r="0" t="0"/>
-            <wp:docPr id="10" name="image11.png"/>
+            <wp:docPr id="10" name="image6.png"/>
             <a:graphic>
               <a:graphicData uri="http://schemas.openxmlformats.org/drawingml/2006/picture">
                 <pic:pic>
                   <pic:nvPicPr>
-                    <pic:cNvPr id="0" name="image11.png"/>
+                    <pic:cNvPr id="0" name="image6.png"/>
                     <pic:cNvPicPr preferRelativeResize="0"/>
                   </pic:nvPicPr>
                   <pic:blipFill>
@@ -3358,12 +3358,12 @@
           <wp:inline distB="114300" distT="114300" distL="114300" distR="114300">
             <wp:extent cx="4705350" cy="876300"/>
             <wp:effectExtent b="0" l="0" r="0" t="0"/>
-            <wp:docPr id="6" name="image12.png"/>
+            <wp:docPr id="6" name="image8.png"/>
             <a:graphic>
               <a:graphicData uri="http://schemas.openxmlformats.org/drawingml/2006/picture">
                 <pic:pic>
                   <pic:nvPicPr>
-                    <pic:cNvPr id="0" name="image12.png"/>
+                    <pic:cNvPr id="0" name="image8.png"/>
                     <pic:cNvPicPr preferRelativeResize="0"/>
                   </pic:nvPicPr>
                   <pic:blipFill>
@@ -3968,12 +3968,12 @@
           <wp:extent cx="792480" cy="278765"/>
           <wp:effectExtent b="0" l="0" r="0" t="0"/>
           <wp:wrapSquare wrapText="bothSides" distB="0" distT="0" distL="114300" distR="114300"/>
-          <wp:docPr id="1" name="image3.png"/>
+          <wp:docPr id="1" name="image1.png"/>
           <a:graphic>
             <a:graphicData uri="http://schemas.openxmlformats.org/drawingml/2006/picture">
               <pic:pic>
                 <pic:nvPicPr>
-                  <pic:cNvPr id="0" name="image3.png"/>
+                  <pic:cNvPr id="0" name="image1.png"/>
                   <pic:cNvPicPr preferRelativeResize="0"/>
                 </pic:nvPicPr>
                 <pic:blipFill>

--- a/lab-source/05-rest-evolution.docx
+++ b/lab-source/05-rest-evolution.docx
@@ -856,12 +856,12 @@
           <wp:inline distB="114300" distT="114300" distL="114300" distR="114300">
             <wp:extent cx="5274000" cy="342900"/>
             <wp:effectExtent b="0" l="0" r="0" t="0"/>
-            <wp:docPr id="2" name="image2.png"/>
+            <wp:docPr id="2" name="image6.png"/>
             <a:graphic>
               <a:graphicData uri="http://schemas.openxmlformats.org/drawingml/2006/picture">
                 <pic:pic>
                   <pic:nvPicPr>
-                    <pic:cNvPr id="0" name="image2.png"/>
+                    <pic:cNvPr id="0" name="image6.png"/>
                     <pic:cNvPicPr preferRelativeResize="0"/>
                   </pic:nvPicPr>
                   <pic:blipFill>
@@ -1286,12 +1286,12 @@
           <wp:inline distB="114300" distT="114300" distL="114300" distR="114300">
             <wp:extent cx="5274000" cy="6235700"/>
             <wp:effectExtent b="0" l="0" r="0" t="0"/>
-            <wp:docPr id="8" name="image12.png"/>
+            <wp:docPr id="8" name="image5.png"/>
             <a:graphic>
               <a:graphicData uri="http://schemas.openxmlformats.org/drawingml/2006/picture">
                 <pic:pic>
                   <pic:nvPicPr>
-                    <pic:cNvPr id="0" name="image12.png"/>
+                    <pic:cNvPr id="0" name="image5.png"/>
                     <pic:cNvPicPr preferRelativeResize="0"/>
                   </pic:nvPicPr>
                   <pic:blipFill>
@@ -2986,12 +2986,12 @@
           <wp:inline distB="114300" distT="114300" distL="114300" distR="114300">
             <wp:extent cx="4667250" cy="1276350"/>
             <wp:effectExtent b="0" l="0" r="0" t="0"/>
-            <wp:docPr id="3" name="image5.png"/>
+            <wp:docPr id="3" name="image2.png"/>
             <a:graphic>
               <a:graphicData uri="http://schemas.openxmlformats.org/drawingml/2006/picture">
                 <pic:pic>
                   <pic:nvPicPr>
-                    <pic:cNvPr id="0" name="image5.png"/>
+                    <pic:cNvPr id="0" name="image2.png"/>
                     <pic:cNvPicPr preferRelativeResize="0"/>
                   </pic:nvPicPr>
                   <pic:blipFill>
@@ -3109,12 +3109,12 @@
           <wp:inline distB="114300" distT="114300" distL="114300" distR="114300">
             <wp:extent cx="4039087" cy="3302719"/>
             <wp:effectExtent b="0" l="0" r="0" t="0"/>
-            <wp:docPr id="5" name="image7.png"/>
+            <wp:docPr id="5" name="image1.png"/>
             <a:graphic>
               <a:graphicData uri="http://schemas.openxmlformats.org/drawingml/2006/picture">
                 <pic:pic>
                   <pic:nvPicPr>
-                    <pic:cNvPr id="0" name="image7.png"/>
+                    <pic:cNvPr id="0" name="image1.png"/>
                     <pic:cNvPicPr preferRelativeResize="0"/>
                   </pic:nvPicPr>
                   <pic:blipFill>
@@ -3245,12 +3245,12 @@
           <wp:inline distB="114300" distT="114300" distL="114300" distR="114300">
             <wp:extent cx="5274000" cy="4800600"/>
             <wp:effectExtent b="0" l="0" r="0" t="0"/>
-            <wp:docPr id="10" name="image6.png"/>
+            <wp:docPr id="10" name="image7.png"/>
             <a:graphic>
               <a:graphicData uri="http://schemas.openxmlformats.org/drawingml/2006/picture">
                 <pic:pic>
                   <pic:nvPicPr>
-                    <pic:cNvPr id="0" name="image6.png"/>
+                    <pic:cNvPr id="0" name="image7.png"/>
                     <pic:cNvPicPr preferRelativeResize="0"/>
                   </pic:nvPicPr>
                   <pic:blipFill>
@@ -3358,12 +3358,12 @@
           <wp:inline distB="114300" distT="114300" distL="114300" distR="114300">
             <wp:extent cx="4705350" cy="876300"/>
             <wp:effectExtent b="0" l="0" r="0" t="0"/>
-            <wp:docPr id="6" name="image8.png"/>
+            <wp:docPr id="6" name="image12.png"/>
             <a:graphic>
               <a:graphicData uri="http://schemas.openxmlformats.org/drawingml/2006/picture">
                 <pic:pic>
                   <pic:nvPicPr>
-                    <pic:cNvPr id="0" name="image8.png"/>
+                    <pic:cNvPr id="0" name="image12.png"/>
                     <pic:cNvPicPr preferRelativeResize="0"/>
                   </pic:nvPicPr>
                   <pic:blipFill>
@@ -3968,12 +3968,12 @@
           <wp:extent cx="792480" cy="278765"/>
           <wp:effectExtent b="0" l="0" r="0" t="0"/>
           <wp:wrapSquare wrapText="bothSides" distB="0" distT="0" distL="114300" distR="114300"/>
-          <wp:docPr id="1" name="image1.png"/>
+          <wp:docPr id="1" name="image8.png"/>
           <a:graphic>
             <a:graphicData uri="http://schemas.openxmlformats.org/drawingml/2006/picture">
               <pic:pic>
                 <pic:nvPicPr>
-                  <pic:cNvPr id="0" name="image1.png"/>
+                  <pic:cNvPr id="0" name="image8.png"/>
                   <pic:cNvPicPr preferRelativeResize="0"/>
                 </pic:nvPicPr>
                 <pic:blipFill>

--- a/lab-source/05-rest-evolution.docx
+++ b/lab-source/05-rest-evolution.docx
@@ -706,12 +706,12 @@
           <wp:inline distB="114300" distT="114300" distL="114300" distR="114300">
             <wp:extent cx="5274000" cy="1727200"/>
             <wp:effectExtent b="0" l="0" r="0" t="0"/>
-            <wp:docPr id="11" name="image10.png"/>
+            <wp:docPr id="11" name="image7.png"/>
             <a:graphic>
               <a:graphicData uri="http://schemas.openxmlformats.org/drawingml/2006/picture">
                 <pic:pic>
                   <pic:nvPicPr>
-                    <pic:cNvPr id="0" name="image10.png"/>
+                    <pic:cNvPr id="0" name="image7.png"/>
                     <pic:cNvPicPr preferRelativeResize="0"/>
                   </pic:nvPicPr>
                   <pic:blipFill>
@@ -856,12 +856,12 @@
           <wp:inline distB="114300" distT="114300" distL="114300" distR="114300">
             <wp:extent cx="5274000" cy="342900"/>
             <wp:effectExtent b="0" l="0" r="0" t="0"/>
-            <wp:docPr id="2" name="image6.png"/>
+            <wp:docPr id="2" name="image1.png"/>
             <a:graphic>
               <a:graphicData uri="http://schemas.openxmlformats.org/drawingml/2006/picture">
                 <pic:pic>
                   <pic:nvPicPr>
-                    <pic:cNvPr id="0" name="image6.png"/>
+                    <pic:cNvPr id="0" name="image1.png"/>
                     <pic:cNvPicPr preferRelativeResize="0"/>
                   </pic:nvPicPr>
                   <pic:blipFill>
@@ -933,12 +933,12 @@
           <wp:inline distB="114300" distT="114300" distL="114300" distR="114300">
             <wp:extent cx="5274000" cy="3492500"/>
             <wp:effectExtent b="0" l="0" r="0" t="0"/>
-            <wp:docPr id="7" name="image11.png"/>
+            <wp:docPr id="7" name="image12.png"/>
             <a:graphic>
               <a:graphicData uri="http://schemas.openxmlformats.org/drawingml/2006/picture">
                 <pic:pic>
                   <pic:nvPicPr>
-                    <pic:cNvPr id="0" name="image11.png"/>
+                    <pic:cNvPr id="0" name="image12.png"/>
                     <pic:cNvPicPr preferRelativeResize="0"/>
                   </pic:nvPicPr>
                   <pic:blipFill>
@@ -1286,12 +1286,12 @@
           <wp:inline distB="114300" distT="114300" distL="114300" distR="114300">
             <wp:extent cx="5274000" cy="6235700"/>
             <wp:effectExtent b="0" l="0" r="0" t="0"/>
-            <wp:docPr id="8" name="image5.png"/>
+            <wp:docPr id="8" name="image11.png"/>
             <a:graphic>
               <a:graphicData uri="http://schemas.openxmlformats.org/drawingml/2006/picture">
                 <pic:pic>
                   <pic:nvPicPr>
-                    <pic:cNvPr id="0" name="image5.png"/>
+                    <pic:cNvPr id="0" name="image11.png"/>
                     <pic:cNvPicPr preferRelativeResize="0"/>
                   </pic:nvPicPr>
                   <pic:blipFill>
@@ -1410,12 +1410,12 @@
           <wp:inline distB="114300" distT="114300" distL="114300" distR="114300">
             <wp:extent cx="5274000" cy="4787900"/>
             <wp:effectExtent b="0" l="0" r="0" t="0"/>
-            <wp:docPr id="12" name="image9.png"/>
+            <wp:docPr id="12" name="image8.png"/>
             <a:graphic>
               <a:graphicData uri="http://schemas.openxmlformats.org/drawingml/2006/picture">
                 <pic:pic>
                   <pic:nvPicPr>
-                    <pic:cNvPr id="0" name="image9.png"/>
+                    <pic:cNvPr id="0" name="image8.png"/>
                     <pic:cNvPicPr preferRelativeResize="0"/>
                   </pic:nvPicPr>
                   <pic:blipFill>
@@ -1636,12 +1636,12 @@
           <wp:inline distB="114300" distT="114300" distL="114300" distR="114300">
             <wp:extent cx="4767263" cy="559336"/>
             <wp:effectExtent b="0" l="0" r="0" t="0"/>
-            <wp:docPr id="4" name="image3.png"/>
+            <wp:docPr id="4" name="image6.png"/>
             <a:graphic>
               <a:graphicData uri="http://schemas.openxmlformats.org/drawingml/2006/picture">
                 <pic:pic>
                   <pic:nvPicPr>
-                    <pic:cNvPr id="0" name="image3.png"/>
+                    <pic:cNvPr id="0" name="image6.png"/>
                     <pic:cNvPicPr preferRelativeResize="0"/>
                   </pic:nvPicPr>
                   <pic:blipFill>
@@ -2019,12 +2019,12 @@
           <wp:inline distB="114300" distT="114300" distL="114300" distR="114300">
             <wp:extent cx="5274000" cy="4876800"/>
             <wp:effectExtent b="0" l="0" r="0" t="0"/>
-            <wp:docPr id="9" name="image4.png"/>
+            <wp:docPr id="9" name="image9.png"/>
             <a:graphic>
               <a:graphicData uri="http://schemas.openxmlformats.org/drawingml/2006/picture">
                 <pic:pic>
                   <pic:nvPicPr>
-                    <pic:cNvPr id="0" name="image4.png"/>
+                    <pic:cNvPr id="0" name="image9.png"/>
                     <pic:cNvPicPr preferRelativeResize="0"/>
                   </pic:nvPicPr>
                   <pic:blipFill>
@@ -2986,12 +2986,12 @@
           <wp:inline distB="114300" distT="114300" distL="114300" distR="114300">
             <wp:extent cx="4667250" cy="1276350"/>
             <wp:effectExtent b="0" l="0" r="0" t="0"/>
-            <wp:docPr id="3" name="image2.png"/>
+            <wp:docPr id="3" name="image3.png"/>
             <a:graphic>
               <a:graphicData uri="http://schemas.openxmlformats.org/drawingml/2006/picture">
                 <pic:pic>
                   <pic:nvPicPr>
-                    <pic:cNvPr id="0" name="image2.png"/>
+                    <pic:cNvPr id="0" name="image3.png"/>
                     <pic:cNvPicPr preferRelativeResize="0"/>
                   </pic:nvPicPr>
                   <pic:blipFill>
@@ -3109,12 +3109,12 @@
           <wp:inline distB="114300" distT="114300" distL="114300" distR="114300">
             <wp:extent cx="4039087" cy="3302719"/>
             <wp:effectExtent b="0" l="0" r="0" t="0"/>
-            <wp:docPr id="5" name="image1.png"/>
+            <wp:docPr id="5" name="image4.png"/>
             <a:graphic>
               <a:graphicData uri="http://schemas.openxmlformats.org/drawingml/2006/picture">
                 <pic:pic>
                   <pic:nvPicPr>
-                    <pic:cNvPr id="0" name="image1.png"/>
+                    <pic:cNvPr id="0" name="image4.png"/>
                     <pic:cNvPicPr preferRelativeResize="0"/>
                   </pic:nvPicPr>
                   <pic:blipFill>
@@ -3245,12 +3245,12 @@
           <wp:inline distB="114300" distT="114300" distL="114300" distR="114300">
             <wp:extent cx="5274000" cy="4800600"/>
             <wp:effectExtent b="0" l="0" r="0" t="0"/>
-            <wp:docPr id="10" name="image7.png"/>
+            <wp:docPr id="10" name="image10.png"/>
             <a:graphic>
               <a:graphicData uri="http://schemas.openxmlformats.org/drawingml/2006/picture">
                 <pic:pic>
                   <pic:nvPicPr>
-                    <pic:cNvPr id="0" name="image7.png"/>
+                    <pic:cNvPr id="0" name="image10.png"/>
                     <pic:cNvPicPr preferRelativeResize="0"/>
                   </pic:nvPicPr>
                   <pic:blipFill>
@@ -3358,12 +3358,12 @@
           <wp:inline distB="114300" distT="114300" distL="114300" distR="114300">
             <wp:extent cx="4705350" cy="876300"/>
             <wp:effectExtent b="0" l="0" r="0" t="0"/>
-            <wp:docPr id="6" name="image12.png"/>
+            <wp:docPr id="6" name="image2.png"/>
             <a:graphic>
               <a:graphicData uri="http://schemas.openxmlformats.org/drawingml/2006/picture">
                 <pic:pic>
                   <pic:nvPicPr>
-                    <pic:cNvPr id="0" name="image12.png"/>
+                    <pic:cNvPr id="0" name="image2.png"/>
                     <pic:cNvPicPr preferRelativeResize="0"/>
                   </pic:nvPicPr>
                   <pic:blipFill>
@@ -3968,12 +3968,12 @@
           <wp:extent cx="792480" cy="278765"/>
           <wp:effectExtent b="0" l="0" r="0" t="0"/>
           <wp:wrapSquare wrapText="bothSides" distB="0" distT="0" distL="114300" distR="114300"/>
-          <wp:docPr id="1" name="image8.png"/>
+          <wp:docPr id="1" name="image5.png"/>
           <a:graphic>
             <a:graphicData uri="http://schemas.openxmlformats.org/drawingml/2006/picture">
               <pic:pic>
                 <pic:nvPicPr>
-                  <pic:cNvPr id="0" name="image8.png"/>
+                  <pic:cNvPr id="0" name="image5.png"/>
                   <pic:cNvPicPr preferRelativeResize="0"/>
                 </pic:nvPicPr>
                 <pic:blipFill>

--- a/lab-source/05-rest-evolution.docx
+++ b/lab-source/05-rest-evolution.docx
@@ -706,12 +706,12 @@
           <wp:inline distB="114300" distT="114300" distL="114300" distR="114300">
             <wp:extent cx="5274000" cy="1727200"/>
             <wp:effectExtent b="0" l="0" r="0" t="0"/>
-            <wp:docPr id="11" name="image7.png"/>
+            <wp:docPr id="11" name="image10.png"/>
             <a:graphic>
               <a:graphicData uri="http://schemas.openxmlformats.org/drawingml/2006/picture">
                 <pic:pic>
                   <pic:nvPicPr>
-                    <pic:cNvPr id="0" name="image7.png"/>
+                    <pic:cNvPr id="0" name="image10.png"/>
                     <pic:cNvPicPr preferRelativeResize="0"/>
                   </pic:nvPicPr>
                   <pic:blipFill>
@@ -856,12 +856,12 @@
           <wp:inline distB="114300" distT="114300" distL="114300" distR="114300">
             <wp:extent cx="5274000" cy="342900"/>
             <wp:effectExtent b="0" l="0" r="0" t="0"/>
-            <wp:docPr id="2" name="image1.png"/>
+            <wp:docPr id="2" name="image8.png"/>
             <a:graphic>
               <a:graphicData uri="http://schemas.openxmlformats.org/drawingml/2006/picture">
                 <pic:pic>
                   <pic:nvPicPr>
-                    <pic:cNvPr id="0" name="image1.png"/>
+                    <pic:cNvPr id="0" name="image8.png"/>
                     <pic:cNvPicPr preferRelativeResize="0"/>
                   </pic:nvPicPr>
                   <pic:blipFill>
@@ -933,12 +933,12 @@
           <wp:inline distB="114300" distT="114300" distL="114300" distR="114300">
             <wp:extent cx="5274000" cy="3492500"/>
             <wp:effectExtent b="0" l="0" r="0" t="0"/>
-            <wp:docPr id="7" name="image12.png"/>
+            <wp:docPr id="7" name="image9.png"/>
             <a:graphic>
               <a:graphicData uri="http://schemas.openxmlformats.org/drawingml/2006/picture">
                 <pic:pic>
                   <pic:nvPicPr>
-                    <pic:cNvPr id="0" name="image12.png"/>
+                    <pic:cNvPr id="0" name="image9.png"/>
                     <pic:cNvPicPr preferRelativeResize="0"/>
                   </pic:nvPicPr>
                   <pic:blipFill>
@@ -1286,12 +1286,12 @@
           <wp:inline distB="114300" distT="114300" distL="114300" distR="114300">
             <wp:extent cx="5274000" cy="6235700"/>
             <wp:effectExtent b="0" l="0" r="0" t="0"/>
-            <wp:docPr id="8" name="image11.png"/>
+            <wp:docPr id="8" name="image5.png"/>
             <a:graphic>
               <a:graphicData uri="http://schemas.openxmlformats.org/drawingml/2006/picture">
                 <pic:pic>
                   <pic:nvPicPr>
-                    <pic:cNvPr id="0" name="image11.png"/>
+                    <pic:cNvPr id="0" name="image5.png"/>
                     <pic:cNvPicPr preferRelativeResize="0"/>
                   </pic:nvPicPr>
                   <pic:blipFill>
@@ -1410,12 +1410,12 @@
           <wp:inline distB="114300" distT="114300" distL="114300" distR="114300">
             <wp:extent cx="5274000" cy="4787900"/>
             <wp:effectExtent b="0" l="0" r="0" t="0"/>
-            <wp:docPr id="12" name="image8.png"/>
+            <wp:docPr id="12" name="image6.png"/>
             <a:graphic>
               <a:graphicData uri="http://schemas.openxmlformats.org/drawingml/2006/picture">
                 <pic:pic>
                   <pic:nvPicPr>
-                    <pic:cNvPr id="0" name="image8.png"/>
+                    <pic:cNvPr id="0" name="image6.png"/>
                     <pic:cNvPicPr preferRelativeResize="0"/>
                   </pic:nvPicPr>
                   <pic:blipFill>
@@ -1636,12 +1636,12 @@
           <wp:inline distB="114300" distT="114300" distL="114300" distR="114300">
             <wp:extent cx="4767263" cy="559336"/>
             <wp:effectExtent b="0" l="0" r="0" t="0"/>
-            <wp:docPr id="4" name="image6.png"/>
+            <wp:docPr id="4" name="image11.png"/>
             <a:graphic>
               <a:graphicData uri="http://schemas.openxmlformats.org/drawingml/2006/picture">
                 <pic:pic>
                   <pic:nvPicPr>
-                    <pic:cNvPr id="0" name="image6.png"/>
+                    <pic:cNvPr id="0" name="image11.png"/>
                     <pic:cNvPicPr preferRelativeResize="0"/>
                   </pic:nvPicPr>
                   <pic:blipFill>
@@ -2019,12 +2019,12 @@
           <wp:inline distB="114300" distT="114300" distL="114300" distR="114300">
             <wp:extent cx="5274000" cy="4876800"/>
             <wp:effectExtent b="0" l="0" r="0" t="0"/>
-            <wp:docPr id="9" name="image9.png"/>
+            <wp:docPr id="9" name="image2.png"/>
             <a:graphic>
               <a:graphicData uri="http://schemas.openxmlformats.org/drawingml/2006/picture">
                 <pic:pic>
                   <pic:nvPicPr>
-                    <pic:cNvPr id="0" name="image9.png"/>
+                    <pic:cNvPr id="0" name="image2.png"/>
                     <pic:cNvPicPr preferRelativeResize="0"/>
                   </pic:nvPicPr>
                   <pic:blipFill>
@@ -2986,12 +2986,12 @@
           <wp:inline distB="114300" distT="114300" distL="114300" distR="114300">
             <wp:extent cx="4667250" cy="1276350"/>
             <wp:effectExtent b="0" l="0" r="0" t="0"/>
-            <wp:docPr id="3" name="image3.png"/>
+            <wp:docPr id="3" name="image1.png"/>
             <a:graphic>
               <a:graphicData uri="http://schemas.openxmlformats.org/drawingml/2006/picture">
                 <pic:pic>
                   <pic:nvPicPr>
-                    <pic:cNvPr id="0" name="image3.png"/>
+                    <pic:cNvPr id="0" name="image1.png"/>
                     <pic:cNvPicPr preferRelativeResize="0"/>
                   </pic:nvPicPr>
                   <pic:blipFill>
@@ -3109,12 +3109,12 @@
           <wp:inline distB="114300" distT="114300" distL="114300" distR="114300">
             <wp:extent cx="4039087" cy="3302719"/>
             <wp:effectExtent b="0" l="0" r="0" t="0"/>
-            <wp:docPr id="5" name="image4.png"/>
+            <wp:docPr id="5" name="image7.png"/>
             <a:graphic>
               <a:graphicData uri="http://schemas.openxmlformats.org/drawingml/2006/picture">
                 <pic:pic>
                   <pic:nvPicPr>
-                    <pic:cNvPr id="0" name="image4.png"/>
+                    <pic:cNvPr id="0" name="image7.png"/>
                     <pic:cNvPicPr preferRelativeResize="0"/>
                   </pic:nvPicPr>
                   <pic:blipFill>
@@ -3245,12 +3245,12 @@
           <wp:inline distB="114300" distT="114300" distL="114300" distR="114300">
             <wp:extent cx="5274000" cy="4800600"/>
             <wp:effectExtent b="0" l="0" r="0" t="0"/>
-            <wp:docPr id="10" name="image10.png"/>
+            <wp:docPr id="10" name="image4.png"/>
             <a:graphic>
               <a:graphicData uri="http://schemas.openxmlformats.org/drawingml/2006/picture">
                 <pic:pic>
                   <pic:nvPicPr>
-                    <pic:cNvPr id="0" name="image10.png"/>
+                    <pic:cNvPr id="0" name="image4.png"/>
                     <pic:cNvPicPr preferRelativeResize="0"/>
                   </pic:nvPicPr>
                   <pic:blipFill>
@@ -3358,12 +3358,12 @@
           <wp:inline distB="114300" distT="114300" distL="114300" distR="114300">
             <wp:extent cx="4705350" cy="876300"/>
             <wp:effectExtent b="0" l="0" r="0" t="0"/>
-            <wp:docPr id="6" name="image2.png"/>
+            <wp:docPr id="6" name="image12.png"/>
             <a:graphic>
               <a:graphicData uri="http://schemas.openxmlformats.org/drawingml/2006/picture">
                 <pic:pic>
                   <pic:nvPicPr>
-                    <pic:cNvPr id="0" name="image2.png"/>
+                    <pic:cNvPr id="0" name="image12.png"/>
                     <pic:cNvPicPr preferRelativeResize="0"/>
                   </pic:nvPicPr>
                   <pic:blipFill>
@@ -3968,12 +3968,12 @@
           <wp:extent cx="792480" cy="278765"/>
           <wp:effectExtent b="0" l="0" r="0" t="0"/>
           <wp:wrapSquare wrapText="bothSides" distB="0" distT="0" distL="114300" distR="114300"/>
-          <wp:docPr id="1" name="image5.png"/>
+          <wp:docPr id="1" name="image3.png"/>
           <a:graphic>
             <a:graphicData uri="http://schemas.openxmlformats.org/drawingml/2006/picture">
               <pic:pic>
                 <pic:nvPicPr>
-                  <pic:cNvPr id="0" name="image5.png"/>
+                  <pic:cNvPr id="0" name="image3.png"/>
                   <pic:cNvPicPr preferRelativeResize="0"/>
                 </pic:nvPicPr>
                 <pic:blipFill>

--- a/lab-source/05-rest-evolution.docx
+++ b/lab-source/05-rest-evolution.docx
@@ -706,12 +706,12 @@
           <wp:inline distB="114300" distT="114300" distL="114300" distR="114300">
             <wp:extent cx="5274000" cy="1727200"/>
             <wp:effectExtent b="0" l="0" r="0" t="0"/>
-            <wp:docPr id="11" name="image10.png"/>
+            <wp:docPr id="11" name="image9.png"/>
             <a:graphic>
               <a:graphicData uri="http://schemas.openxmlformats.org/drawingml/2006/picture">
                 <pic:pic>
                   <pic:nvPicPr>
-                    <pic:cNvPr id="0" name="image10.png"/>
+                    <pic:cNvPr id="0" name="image9.png"/>
                     <pic:cNvPicPr preferRelativeResize="0"/>
                   </pic:nvPicPr>
                   <pic:blipFill>
@@ -856,12 +856,12 @@
           <wp:inline distB="114300" distT="114300" distL="114300" distR="114300">
             <wp:extent cx="5274000" cy="342900"/>
             <wp:effectExtent b="0" l="0" r="0" t="0"/>
-            <wp:docPr id="2" name="image8.png"/>
+            <wp:docPr id="2" name="image7.png"/>
             <a:graphic>
               <a:graphicData uri="http://schemas.openxmlformats.org/drawingml/2006/picture">
                 <pic:pic>
                   <pic:nvPicPr>
-                    <pic:cNvPr id="0" name="image8.png"/>
+                    <pic:cNvPr id="0" name="image7.png"/>
                     <pic:cNvPicPr preferRelativeResize="0"/>
                   </pic:nvPicPr>
                   <pic:blipFill>
@@ -933,12 +933,12 @@
           <wp:inline distB="114300" distT="114300" distL="114300" distR="114300">
             <wp:extent cx="5274000" cy="3492500"/>
             <wp:effectExtent b="0" l="0" r="0" t="0"/>
-            <wp:docPr id="7" name="image9.png"/>
+            <wp:docPr id="7" name="image10.png"/>
             <a:graphic>
               <a:graphicData uri="http://schemas.openxmlformats.org/drawingml/2006/picture">
                 <pic:pic>
                   <pic:nvPicPr>
-                    <pic:cNvPr id="0" name="image9.png"/>
+                    <pic:cNvPr id="0" name="image10.png"/>
                     <pic:cNvPicPr preferRelativeResize="0"/>
                   </pic:nvPicPr>
                   <pic:blipFill>
@@ -1286,12 +1286,12 @@
           <wp:inline distB="114300" distT="114300" distL="114300" distR="114300">
             <wp:extent cx="5274000" cy="6235700"/>
             <wp:effectExtent b="0" l="0" r="0" t="0"/>
-            <wp:docPr id="8" name="image5.png"/>
+            <wp:docPr id="8" name="image6.png"/>
             <a:graphic>
               <a:graphicData uri="http://schemas.openxmlformats.org/drawingml/2006/picture">
                 <pic:pic>
                   <pic:nvPicPr>
-                    <pic:cNvPr id="0" name="image5.png"/>
+                    <pic:cNvPr id="0" name="image6.png"/>
                     <pic:cNvPicPr preferRelativeResize="0"/>
                   </pic:nvPicPr>
                   <pic:blipFill>
@@ -1410,12 +1410,12 @@
           <wp:inline distB="114300" distT="114300" distL="114300" distR="114300">
             <wp:extent cx="5274000" cy="4787900"/>
             <wp:effectExtent b="0" l="0" r="0" t="0"/>
-            <wp:docPr id="12" name="image6.png"/>
+            <wp:docPr id="12" name="image11.png"/>
             <a:graphic>
               <a:graphicData uri="http://schemas.openxmlformats.org/drawingml/2006/picture">
                 <pic:pic>
                   <pic:nvPicPr>
-                    <pic:cNvPr id="0" name="image6.png"/>
+                    <pic:cNvPr id="0" name="image11.png"/>
                     <pic:cNvPicPr preferRelativeResize="0"/>
                   </pic:nvPicPr>
                   <pic:blipFill>
@@ -1636,12 +1636,12 @@
           <wp:inline distB="114300" distT="114300" distL="114300" distR="114300">
             <wp:extent cx="4767263" cy="559336"/>
             <wp:effectExtent b="0" l="0" r="0" t="0"/>
-            <wp:docPr id="4" name="image11.png"/>
+            <wp:docPr id="4" name="image5.png"/>
             <a:graphic>
               <a:graphicData uri="http://schemas.openxmlformats.org/drawingml/2006/picture">
                 <pic:pic>
                   <pic:nvPicPr>
-                    <pic:cNvPr id="0" name="image11.png"/>
+                    <pic:cNvPr id="0" name="image5.png"/>
                     <pic:cNvPicPr preferRelativeResize="0"/>
                   </pic:nvPicPr>
                   <pic:blipFill>
@@ -2019,12 +2019,12 @@
           <wp:inline distB="114300" distT="114300" distL="114300" distR="114300">
             <wp:extent cx="5274000" cy="4876800"/>
             <wp:effectExtent b="0" l="0" r="0" t="0"/>
-            <wp:docPr id="9" name="image2.png"/>
+            <wp:docPr id="9" name="image8.png"/>
             <a:graphic>
               <a:graphicData uri="http://schemas.openxmlformats.org/drawingml/2006/picture">
                 <pic:pic>
                   <pic:nvPicPr>
-                    <pic:cNvPr id="0" name="image2.png"/>
+                    <pic:cNvPr id="0" name="image8.png"/>
                     <pic:cNvPicPr preferRelativeResize="0"/>
                   </pic:nvPicPr>
                   <pic:blipFill>
@@ -2986,12 +2986,12 @@
           <wp:inline distB="114300" distT="114300" distL="114300" distR="114300">
             <wp:extent cx="4667250" cy="1276350"/>
             <wp:effectExtent b="0" l="0" r="0" t="0"/>
-            <wp:docPr id="3" name="image1.png"/>
+            <wp:docPr id="3" name="image12.png"/>
             <a:graphic>
               <a:graphicData uri="http://schemas.openxmlformats.org/drawingml/2006/picture">
                 <pic:pic>
                   <pic:nvPicPr>
-                    <pic:cNvPr id="0" name="image1.png"/>
+                    <pic:cNvPr id="0" name="image12.png"/>
                     <pic:cNvPicPr preferRelativeResize="0"/>
                   </pic:nvPicPr>
                   <pic:blipFill>
@@ -3109,12 +3109,12 @@
           <wp:inline distB="114300" distT="114300" distL="114300" distR="114300">
             <wp:extent cx="4039087" cy="3302719"/>
             <wp:effectExtent b="0" l="0" r="0" t="0"/>
-            <wp:docPr id="5" name="image7.png"/>
+            <wp:docPr id="5" name="image1.png"/>
             <a:graphic>
               <a:graphicData uri="http://schemas.openxmlformats.org/drawingml/2006/picture">
                 <pic:pic>
                   <pic:nvPicPr>
-                    <pic:cNvPr id="0" name="image7.png"/>
+                    <pic:cNvPr id="0" name="image1.png"/>
                     <pic:cNvPicPr preferRelativeResize="0"/>
                   </pic:nvPicPr>
                   <pic:blipFill>
@@ -3245,12 +3245,12 @@
           <wp:inline distB="114300" distT="114300" distL="114300" distR="114300">
             <wp:extent cx="5274000" cy="4800600"/>
             <wp:effectExtent b="0" l="0" r="0" t="0"/>
-            <wp:docPr id="10" name="image4.png"/>
+            <wp:docPr id="10" name="image2.png"/>
             <a:graphic>
               <a:graphicData uri="http://schemas.openxmlformats.org/drawingml/2006/picture">
                 <pic:pic>
                   <pic:nvPicPr>
-                    <pic:cNvPr id="0" name="image4.png"/>
+                    <pic:cNvPr id="0" name="image2.png"/>
                     <pic:cNvPicPr preferRelativeResize="0"/>
                   </pic:nvPicPr>
                   <pic:blipFill>
@@ -3358,12 +3358,12 @@
           <wp:inline distB="114300" distT="114300" distL="114300" distR="114300">
             <wp:extent cx="4705350" cy="876300"/>
             <wp:effectExtent b="0" l="0" r="0" t="0"/>
-            <wp:docPr id="6" name="image12.png"/>
+            <wp:docPr id="6" name="image4.png"/>
             <a:graphic>
               <a:graphicData uri="http://schemas.openxmlformats.org/drawingml/2006/picture">
                 <pic:pic>
                   <pic:nvPicPr>
-                    <pic:cNvPr id="0" name="image12.png"/>
+                    <pic:cNvPr id="0" name="image4.png"/>
                     <pic:cNvPicPr preferRelativeResize="0"/>
                   </pic:nvPicPr>
                   <pic:blipFill>

--- a/lab-source/05-rest-evolution.docx
+++ b/lab-source/05-rest-evolution.docx
@@ -706,12 +706,12 @@
           <wp:inline distB="114300" distT="114300" distL="114300" distR="114300">
             <wp:extent cx="5274000" cy="1727200"/>
             <wp:effectExtent b="0" l="0" r="0" t="0"/>
-            <wp:docPr id="11" name="image9.png"/>
+            <wp:docPr id="11" name="image10.png"/>
             <a:graphic>
               <a:graphicData uri="http://schemas.openxmlformats.org/drawingml/2006/picture">
                 <pic:pic>
                   <pic:nvPicPr>
-                    <pic:cNvPr id="0" name="image9.png"/>
+                    <pic:cNvPr id="0" name="image10.png"/>
                     <pic:cNvPicPr preferRelativeResize="0"/>
                   </pic:nvPicPr>
                   <pic:blipFill>
@@ -856,12 +856,12 @@
           <wp:inline distB="114300" distT="114300" distL="114300" distR="114300">
             <wp:extent cx="5274000" cy="342900"/>
             <wp:effectExtent b="0" l="0" r="0" t="0"/>
-            <wp:docPr id="2" name="image7.png"/>
+            <wp:docPr id="2" name="image5.png"/>
             <a:graphic>
               <a:graphicData uri="http://schemas.openxmlformats.org/drawingml/2006/picture">
                 <pic:pic>
                   <pic:nvPicPr>
-                    <pic:cNvPr id="0" name="image7.png"/>
+                    <pic:cNvPr id="0" name="image5.png"/>
                     <pic:cNvPicPr preferRelativeResize="0"/>
                   </pic:nvPicPr>
                   <pic:blipFill>
@@ -933,12 +933,12 @@
           <wp:inline distB="114300" distT="114300" distL="114300" distR="114300">
             <wp:extent cx="5274000" cy="3492500"/>
             <wp:effectExtent b="0" l="0" r="0" t="0"/>
-            <wp:docPr id="7" name="image10.png"/>
+            <wp:docPr id="7" name="image12.png"/>
             <a:graphic>
               <a:graphicData uri="http://schemas.openxmlformats.org/drawingml/2006/picture">
                 <pic:pic>
                   <pic:nvPicPr>
-                    <pic:cNvPr id="0" name="image10.png"/>
+                    <pic:cNvPr id="0" name="image12.png"/>
                     <pic:cNvPicPr preferRelativeResize="0"/>
                   </pic:nvPicPr>
                   <pic:blipFill>
@@ -1286,12 +1286,12 @@
           <wp:inline distB="114300" distT="114300" distL="114300" distR="114300">
             <wp:extent cx="5274000" cy="6235700"/>
             <wp:effectExtent b="0" l="0" r="0" t="0"/>
-            <wp:docPr id="8" name="image6.png"/>
+            <wp:docPr id="8" name="image9.png"/>
             <a:graphic>
               <a:graphicData uri="http://schemas.openxmlformats.org/drawingml/2006/picture">
                 <pic:pic>
                   <pic:nvPicPr>
-                    <pic:cNvPr id="0" name="image6.png"/>
+                    <pic:cNvPr id="0" name="image9.png"/>
                     <pic:cNvPicPr preferRelativeResize="0"/>
                   </pic:nvPicPr>
                   <pic:blipFill>
@@ -1410,12 +1410,12 @@
           <wp:inline distB="114300" distT="114300" distL="114300" distR="114300">
             <wp:extent cx="5274000" cy="4787900"/>
             <wp:effectExtent b="0" l="0" r="0" t="0"/>
-            <wp:docPr id="12" name="image11.png"/>
+            <wp:docPr id="12" name="image8.png"/>
             <a:graphic>
               <a:graphicData uri="http://schemas.openxmlformats.org/drawingml/2006/picture">
                 <pic:pic>
                   <pic:nvPicPr>
-                    <pic:cNvPr id="0" name="image11.png"/>
+                    <pic:cNvPr id="0" name="image8.png"/>
                     <pic:cNvPicPr preferRelativeResize="0"/>
                   </pic:nvPicPr>
                   <pic:blipFill>
@@ -1636,12 +1636,12 @@
           <wp:inline distB="114300" distT="114300" distL="114300" distR="114300">
             <wp:extent cx="4767263" cy="559336"/>
             <wp:effectExtent b="0" l="0" r="0" t="0"/>
-            <wp:docPr id="4" name="image5.png"/>
+            <wp:docPr id="4" name="image2.png"/>
             <a:graphic>
               <a:graphicData uri="http://schemas.openxmlformats.org/drawingml/2006/picture">
                 <pic:pic>
                   <pic:nvPicPr>
-                    <pic:cNvPr id="0" name="image5.png"/>
+                    <pic:cNvPr id="0" name="image2.png"/>
                     <pic:cNvPicPr preferRelativeResize="0"/>
                   </pic:nvPicPr>
                   <pic:blipFill>
@@ -2019,12 +2019,12 @@
           <wp:inline distB="114300" distT="114300" distL="114300" distR="114300">
             <wp:extent cx="5274000" cy="4876800"/>
             <wp:effectExtent b="0" l="0" r="0" t="0"/>
-            <wp:docPr id="9" name="image8.png"/>
+            <wp:docPr id="9" name="image7.png"/>
             <a:graphic>
               <a:graphicData uri="http://schemas.openxmlformats.org/drawingml/2006/picture">
                 <pic:pic>
                   <pic:nvPicPr>
-                    <pic:cNvPr id="0" name="image8.png"/>
+                    <pic:cNvPr id="0" name="image7.png"/>
                     <pic:cNvPicPr preferRelativeResize="0"/>
                   </pic:nvPicPr>
                   <pic:blipFill>
@@ -2986,12 +2986,12 @@
           <wp:inline distB="114300" distT="114300" distL="114300" distR="114300">
             <wp:extent cx="4667250" cy="1276350"/>
             <wp:effectExtent b="0" l="0" r="0" t="0"/>
-            <wp:docPr id="3" name="image12.png"/>
+            <wp:docPr id="3" name="image3.png"/>
             <a:graphic>
               <a:graphicData uri="http://schemas.openxmlformats.org/drawingml/2006/picture">
                 <pic:pic>
                   <pic:nvPicPr>
-                    <pic:cNvPr id="0" name="image12.png"/>
+                    <pic:cNvPr id="0" name="image3.png"/>
                     <pic:cNvPicPr preferRelativeResize="0"/>
                   </pic:nvPicPr>
                   <pic:blipFill>
@@ -3109,12 +3109,12 @@
           <wp:inline distB="114300" distT="114300" distL="114300" distR="114300">
             <wp:extent cx="4039087" cy="3302719"/>
             <wp:effectExtent b="0" l="0" r="0" t="0"/>
-            <wp:docPr id="5" name="image1.png"/>
+            <wp:docPr id="5" name="image6.png"/>
             <a:graphic>
               <a:graphicData uri="http://schemas.openxmlformats.org/drawingml/2006/picture">
                 <pic:pic>
                   <pic:nvPicPr>
-                    <pic:cNvPr id="0" name="image1.png"/>
+                    <pic:cNvPr id="0" name="image6.png"/>
                     <pic:cNvPicPr preferRelativeResize="0"/>
                   </pic:nvPicPr>
                   <pic:blipFill>
@@ -3245,12 +3245,12 @@
           <wp:inline distB="114300" distT="114300" distL="114300" distR="114300">
             <wp:extent cx="5274000" cy="4800600"/>
             <wp:effectExtent b="0" l="0" r="0" t="0"/>
-            <wp:docPr id="10" name="image2.png"/>
+            <wp:docPr id="10" name="image4.png"/>
             <a:graphic>
               <a:graphicData uri="http://schemas.openxmlformats.org/drawingml/2006/picture">
                 <pic:pic>
                   <pic:nvPicPr>
-                    <pic:cNvPr id="0" name="image2.png"/>
+                    <pic:cNvPr id="0" name="image4.png"/>
                     <pic:cNvPicPr preferRelativeResize="0"/>
                   </pic:nvPicPr>
                   <pic:blipFill>
@@ -3358,12 +3358,12 @@
           <wp:inline distB="114300" distT="114300" distL="114300" distR="114300">
             <wp:extent cx="4705350" cy="876300"/>
             <wp:effectExtent b="0" l="0" r="0" t="0"/>
-            <wp:docPr id="6" name="image4.png"/>
+            <wp:docPr id="6" name="image11.png"/>
             <a:graphic>
               <a:graphicData uri="http://schemas.openxmlformats.org/drawingml/2006/picture">
                 <pic:pic>
                   <pic:nvPicPr>
-                    <pic:cNvPr id="0" name="image4.png"/>
+                    <pic:cNvPr id="0" name="image11.png"/>
                     <pic:cNvPicPr preferRelativeResize="0"/>
                   </pic:nvPicPr>
                   <pic:blipFill>
@@ -3968,12 +3968,12 @@
           <wp:extent cx="792480" cy="278765"/>
           <wp:effectExtent b="0" l="0" r="0" t="0"/>
           <wp:wrapSquare wrapText="bothSides" distB="0" distT="0" distL="114300" distR="114300"/>
-          <wp:docPr id="1" name="image3.png"/>
+          <wp:docPr id="1" name="image1.png"/>
           <a:graphic>
             <a:graphicData uri="http://schemas.openxmlformats.org/drawingml/2006/picture">
               <pic:pic>
                 <pic:nvPicPr>
-                  <pic:cNvPr id="0" name="image3.png"/>
+                  <pic:cNvPr id="0" name="image1.png"/>
                   <pic:cNvPicPr preferRelativeResize="0"/>
                 </pic:nvPicPr>
                 <pic:blipFill>

--- a/lab-source/05-rest-evolution.docx
+++ b/lab-source/05-rest-evolution.docx
@@ -706,12 +706,12 @@
           <wp:inline distB="114300" distT="114300" distL="114300" distR="114300">
             <wp:extent cx="5274000" cy="1727200"/>
             <wp:effectExtent b="0" l="0" r="0" t="0"/>
-            <wp:docPr id="11" name="image10.png"/>
+            <wp:docPr id="11" name="image4.png"/>
             <a:graphic>
               <a:graphicData uri="http://schemas.openxmlformats.org/drawingml/2006/picture">
                 <pic:pic>
                   <pic:nvPicPr>
-                    <pic:cNvPr id="0" name="image10.png"/>
+                    <pic:cNvPr id="0" name="image4.png"/>
                     <pic:cNvPicPr preferRelativeResize="0"/>
                   </pic:nvPicPr>
                   <pic:blipFill>
@@ -856,12 +856,12 @@
           <wp:inline distB="114300" distT="114300" distL="114300" distR="114300">
             <wp:extent cx="5274000" cy="342900"/>
             <wp:effectExtent b="0" l="0" r="0" t="0"/>
-            <wp:docPr id="2" name="image5.png"/>
+            <wp:docPr id="2" name="image8.png"/>
             <a:graphic>
               <a:graphicData uri="http://schemas.openxmlformats.org/drawingml/2006/picture">
                 <pic:pic>
                   <pic:nvPicPr>
-                    <pic:cNvPr id="0" name="image5.png"/>
+                    <pic:cNvPr id="0" name="image8.png"/>
                     <pic:cNvPicPr preferRelativeResize="0"/>
                   </pic:nvPicPr>
                   <pic:blipFill>
@@ -933,12 +933,12 @@
           <wp:inline distB="114300" distT="114300" distL="114300" distR="114300">
             <wp:extent cx="5274000" cy="3492500"/>
             <wp:effectExtent b="0" l="0" r="0" t="0"/>
-            <wp:docPr id="7" name="image12.png"/>
+            <wp:docPr id="7" name="image11.png"/>
             <a:graphic>
               <a:graphicData uri="http://schemas.openxmlformats.org/drawingml/2006/picture">
                 <pic:pic>
                   <pic:nvPicPr>
-                    <pic:cNvPr id="0" name="image12.png"/>
+                    <pic:cNvPr id="0" name="image11.png"/>
                     <pic:cNvPicPr preferRelativeResize="0"/>
                   </pic:nvPicPr>
                   <pic:blipFill>
@@ -1410,12 +1410,12 @@
           <wp:inline distB="114300" distT="114300" distL="114300" distR="114300">
             <wp:extent cx="5274000" cy="4787900"/>
             <wp:effectExtent b="0" l="0" r="0" t="0"/>
-            <wp:docPr id="12" name="image8.png"/>
+            <wp:docPr id="12" name="image1.png"/>
             <a:graphic>
               <a:graphicData uri="http://schemas.openxmlformats.org/drawingml/2006/picture">
                 <pic:pic>
                   <pic:nvPicPr>
-                    <pic:cNvPr id="0" name="image8.png"/>
+                    <pic:cNvPr id="0" name="image1.png"/>
                     <pic:cNvPicPr preferRelativeResize="0"/>
                   </pic:nvPicPr>
                   <pic:blipFill>
@@ -1636,12 +1636,12 @@
           <wp:inline distB="114300" distT="114300" distL="114300" distR="114300">
             <wp:extent cx="4767263" cy="559336"/>
             <wp:effectExtent b="0" l="0" r="0" t="0"/>
-            <wp:docPr id="4" name="image2.png"/>
+            <wp:docPr id="4" name="image7.png"/>
             <a:graphic>
               <a:graphicData uri="http://schemas.openxmlformats.org/drawingml/2006/picture">
                 <pic:pic>
                   <pic:nvPicPr>
-                    <pic:cNvPr id="0" name="image2.png"/>
+                    <pic:cNvPr id="0" name="image7.png"/>
                     <pic:cNvPicPr preferRelativeResize="0"/>
                   </pic:nvPicPr>
                   <pic:blipFill>
@@ -2019,12 +2019,12 @@
           <wp:inline distB="114300" distT="114300" distL="114300" distR="114300">
             <wp:extent cx="5274000" cy="4876800"/>
             <wp:effectExtent b="0" l="0" r="0" t="0"/>
-            <wp:docPr id="9" name="image7.png"/>
+            <wp:docPr id="9" name="image2.png"/>
             <a:graphic>
               <a:graphicData uri="http://schemas.openxmlformats.org/drawingml/2006/picture">
                 <pic:pic>
                   <pic:nvPicPr>
-                    <pic:cNvPr id="0" name="image7.png"/>
+                    <pic:cNvPr id="0" name="image2.png"/>
                     <pic:cNvPicPr preferRelativeResize="0"/>
                   </pic:nvPicPr>
                   <pic:blipFill>
@@ -3245,12 +3245,12 @@
           <wp:inline distB="114300" distT="114300" distL="114300" distR="114300">
             <wp:extent cx="5274000" cy="4800600"/>
             <wp:effectExtent b="0" l="0" r="0" t="0"/>
-            <wp:docPr id="10" name="image4.png"/>
+            <wp:docPr id="10" name="image12.png"/>
             <a:graphic>
               <a:graphicData uri="http://schemas.openxmlformats.org/drawingml/2006/picture">
                 <pic:pic>
                   <pic:nvPicPr>
-                    <pic:cNvPr id="0" name="image4.png"/>
+                    <pic:cNvPr id="0" name="image12.png"/>
                     <pic:cNvPicPr preferRelativeResize="0"/>
                   </pic:nvPicPr>
                   <pic:blipFill>
@@ -3358,12 +3358,12 @@
           <wp:inline distB="114300" distT="114300" distL="114300" distR="114300">
             <wp:extent cx="4705350" cy="876300"/>
             <wp:effectExtent b="0" l="0" r="0" t="0"/>
-            <wp:docPr id="6" name="image11.png"/>
+            <wp:docPr id="6" name="image10.png"/>
             <a:graphic>
               <a:graphicData uri="http://schemas.openxmlformats.org/drawingml/2006/picture">
                 <pic:pic>
                   <pic:nvPicPr>
-                    <pic:cNvPr id="0" name="image11.png"/>
+                    <pic:cNvPr id="0" name="image10.png"/>
                     <pic:cNvPicPr preferRelativeResize="0"/>
                   </pic:nvPicPr>
                   <pic:blipFill>
@@ -3968,12 +3968,12 @@
           <wp:extent cx="792480" cy="278765"/>
           <wp:effectExtent b="0" l="0" r="0" t="0"/>
           <wp:wrapSquare wrapText="bothSides" distB="0" distT="0" distL="114300" distR="114300"/>
-          <wp:docPr id="1" name="image1.png"/>
+          <wp:docPr id="1" name="image5.png"/>
           <a:graphic>
             <a:graphicData uri="http://schemas.openxmlformats.org/drawingml/2006/picture">
               <pic:pic>
                 <pic:nvPicPr>
-                  <pic:cNvPr id="0" name="image1.png"/>
+                  <pic:cNvPr id="0" name="image5.png"/>
                   <pic:cNvPicPr preferRelativeResize="0"/>
                 </pic:nvPicPr>
                 <pic:blipFill>

--- a/lab-source/05-rest-evolution.docx
+++ b/lab-source/05-rest-evolution.docx
@@ -706,12 +706,12 @@
           <wp:inline distB="114300" distT="114300" distL="114300" distR="114300">
             <wp:extent cx="5274000" cy="1727200"/>
             <wp:effectExtent b="0" l="0" r="0" t="0"/>
-            <wp:docPr id="11" name="image4.png"/>
+            <wp:docPr id="11" name="image5.png"/>
             <a:graphic>
               <a:graphicData uri="http://schemas.openxmlformats.org/drawingml/2006/picture">
                 <pic:pic>
                   <pic:nvPicPr>
-                    <pic:cNvPr id="0" name="image4.png"/>
+                    <pic:cNvPr id="0" name="image5.png"/>
                     <pic:cNvPicPr preferRelativeResize="0"/>
                   </pic:nvPicPr>
                   <pic:blipFill>
@@ -856,12 +856,12 @@
           <wp:inline distB="114300" distT="114300" distL="114300" distR="114300">
             <wp:extent cx="5274000" cy="342900"/>
             <wp:effectExtent b="0" l="0" r="0" t="0"/>
-            <wp:docPr id="2" name="image8.png"/>
+            <wp:docPr id="2" name="image2.png"/>
             <a:graphic>
               <a:graphicData uri="http://schemas.openxmlformats.org/drawingml/2006/picture">
                 <pic:pic>
                   <pic:nvPicPr>
-                    <pic:cNvPr id="0" name="image8.png"/>
+                    <pic:cNvPr id="0" name="image2.png"/>
                     <pic:cNvPicPr preferRelativeResize="0"/>
                   </pic:nvPicPr>
                   <pic:blipFill>
@@ -1286,12 +1286,12 @@
           <wp:inline distB="114300" distT="114300" distL="114300" distR="114300">
             <wp:extent cx="5274000" cy="6235700"/>
             <wp:effectExtent b="0" l="0" r="0" t="0"/>
-            <wp:docPr id="8" name="image9.png"/>
+            <wp:docPr id="8" name="image8.png"/>
             <a:graphic>
               <a:graphicData uri="http://schemas.openxmlformats.org/drawingml/2006/picture">
                 <pic:pic>
                   <pic:nvPicPr>
-                    <pic:cNvPr id="0" name="image9.png"/>
+                    <pic:cNvPr id="0" name="image8.png"/>
                     <pic:cNvPicPr preferRelativeResize="0"/>
                   </pic:nvPicPr>
                   <pic:blipFill>
@@ -1410,12 +1410,12 @@
           <wp:inline distB="114300" distT="114300" distL="114300" distR="114300">
             <wp:extent cx="5274000" cy="4787900"/>
             <wp:effectExtent b="0" l="0" r="0" t="0"/>
-            <wp:docPr id="12" name="image1.png"/>
+            <wp:docPr id="12" name="image7.png"/>
             <a:graphic>
               <a:graphicData uri="http://schemas.openxmlformats.org/drawingml/2006/picture">
                 <pic:pic>
                   <pic:nvPicPr>
-                    <pic:cNvPr id="0" name="image1.png"/>
+                    <pic:cNvPr id="0" name="image7.png"/>
                     <pic:cNvPicPr preferRelativeResize="0"/>
                   </pic:nvPicPr>
                   <pic:blipFill>
@@ -1636,12 +1636,12 @@
           <wp:inline distB="114300" distT="114300" distL="114300" distR="114300">
             <wp:extent cx="4767263" cy="559336"/>
             <wp:effectExtent b="0" l="0" r="0" t="0"/>
-            <wp:docPr id="4" name="image7.png"/>
+            <wp:docPr id="4" name="image3.png"/>
             <a:graphic>
               <a:graphicData uri="http://schemas.openxmlformats.org/drawingml/2006/picture">
                 <pic:pic>
                   <pic:nvPicPr>
-                    <pic:cNvPr id="0" name="image7.png"/>
+                    <pic:cNvPr id="0" name="image3.png"/>
                     <pic:cNvPicPr preferRelativeResize="0"/>
                   </pic:nvPicPr>
                   <pic:blipFill>
@@ -2019,12 +2019,12 @@
           <wp:inline distB="114300" distT="114300" distL="114300" distR="114300">
             <wp:extent cx="5274000" cy="4876800"/>
             <wp:effectExtent b="0" l="0" r="0" t="0"/>
-            <wp:docPr id="9" name="image2.png"/>
+            <wp:docPr id="9" name="image9.png"/>
             <a:graphic>
               <a:graphicData uri="http://schemas.openxmlformats.org/drawingml/2006/picture">
                 <pic:pic>
                   <pic:nvPicPr>
-                    <pic:cNvPr id="0" name="image2.png"/>
+                    <pic:cNvPr id="0" name="image9.png"/>
                     <pic:cNvPicPr preferRelativeResize="0"/>
                   </pic:nvPicPr>
                   <pic:blipFill>
@@ -2986,12 +2986,12 @@
           <wp:inline distB="114300" distT="114300" distL="114300" distR="114300">
             <wp:extent cx="4667250" cy="1276350"/>
             <wp:effectExtent b="0" l="0" r="0" t="0"/>
-            <wp:docPr id="3" name="image3.png"/>
+            <wp:docPr id="3" name="image1.png"/>
             <a:graphic>
               <a:graphicData uri="http://schemas.openxmlformats.org/drawingml/2006/picture">
                 <pic:pic>
                   <pic:nvPicPr>
-                    <pic:cNvPr id="0" name="image3.png"/>
+                    <pic:cNvPr id="0" name="image1.png"/>
                     <pic:cNvPicPr preferRelativeResize="0"/>
                   </pic:nvPicPr>
                   <pic:blipFill>
@@ -3109,12 +3109,12 @@
           <wp:inline distB="114300" distT="114300" distL="114300" distR="114300">
             <wp:extent cx="4039087" cy="3302719"/>
             <wp:effectExtent b="0" l="0" r="0" t="0"/>
-            <wp:docPr id="5" name="image6.png"/>
+            <wp:docPr id="5" name="image4.png"/>
             <a:graphic>
               <a:graphicData uri="http://schemas.openxmlformats.org/drawingml/2006/picture">
                 <pic:pic>
                   <pic:nvPicPr>
-                    <pic:cNvPr id="0" name="image6.png"/>
+                    <pic:cNvPr id="0" name="image4.png"/>
                     <pic:cNvPicPr preferRelativeResize="0"/>
                   </pic:nvPicPr>
                   <pic:blipFill>
@@ -3968,12 +3968,12 @@
           <wp:extent cx="792480" cy="278765"/>
           <wp:effectExtent b="0" l="0" r="0" t="0"/>
           <wp:wrapSquare wrapText="bothSides" distB="0" distT="0" distL="114300" distR="114300"/>
-          <wp:docPr id="1" name="image5.png"/>
+          <wp:docPr id="1" name="image6.png"/>
           <a:graphic>
             <a:graphicData uri="http://schemas.openxmlformats.org/drawingml/2006/picture">
               <pic:pic>
                 <pic:nvPicPr>
-                  <pic:cNvPr id="0" name="image5.png"/>
+                  <pic:cNvPr id="0" name="image6.png"/>
                   <pic:cNvPicPr preferRelativeResize="0"/>
                 </pic:nvPicPr>
                 <pic:blipFill>

--- a/lab-source/05-rest-evolution.docx
+++ b/lab-source/05-rest-evolution.docx
@@ -706,12 +706,12 @@
           <wp:inline distB="114300" distT="114300" distL="114300" distR="114300">
             <wp:extent cx="5274000" cy="1727200"/>
             <wp:effectExtent b="0" l="0" r="0" t="0"/>
-            <wp:docPr id="11" name="image5.png"/>
+            <wp:docPr id="11" name="image8.png"/>
             <a:graphic>
               <a:graphicData uri="http://schemas.openxmlformats.org/drawingml/2006/picture">
                 <pic:pic>
                   <pic:nvPicPr>
-                    <pic:cNvPr id="0" name="image5.png"/>
+                    <pic:cNvPr id="0" name="image8.png"/>
                     <pic:cNvPicPr preferRelativeResize="0"/>
                   </pic:nvPicPr>
                   <pic:blipFill>
@@ -856,12 +856,12 @@
           <wp:inline distB="114300" distT="114300" distL="114300" distR="114300">
             <wp:extent cx="5274000" cy="342900"/>
             <wp:effectExtent b="0" l="0" r="0" t="0"/>
-            <wp:docPr id="2" name="image2.png"/>
+            <wp:docPr id="2" name="image3.png"/>
             <a:graphic>
               <a:graphicData uri="http://schemas.openxmlformats.org/drawingml/2006/picture">
                 <pic:pic>
                   <pic:nvPicPr>
-                    <pic:cNvPr id="0" name="image2.png"/>
+                    <pic:cNvPr id="0" name="image3.png"/>
                     <pic:cNvPicPr preferRelativeResize="0"/>
                   </pic:nvPicPr>
                   <pic:blipFill>
@@ -933,12 +933,12 @@
           <wp:inline distB="114300" distT="114300" distL="114300" distR="114300">
             <wp:extent cx="5274000" cy="3492500"/>
             <wp:effectExtent b="0" l="0" r="0" t="0"/>
-            <wp:docPr id="7" name="image11.png"/>
+            <wp:docPr id="7" name="image9.png"/>
             <a:graphic>
               <a:graphicData uri="http://schemas.openxmlformats.org/drawingml/2006/picture">
                 <pic:pic>
                   <pic:nvPicPr>
-                    <pic:cNvPr id="0" name="image11.png"/>
+                    <pic:cNvPr id="0" name="image9.png"/>
                     <pic:cNvPicPr preferRelativeResize="0"/>
                   </pic:nvPicPr>
                   <pic:blipFill>
@@ -1286,12 +1286,12 @@
           <wp:inline distB="114300" distT="114300" distL="114300" distR="114300">
             <wp:extent cx="5274000" cy="6235700"/>
             <wp:effectExtent b="0" l="0" r="0" t="0"/>
-            <wp:docPr id="8" name="image8.png"/>
+            <wp:docPr id="8" name="image4.png"/>
             <a:graphic>
               <a:graphicData uri="http://schemas.openxmlformats.org/drawingml/2006/picture">
                 <pic:pic>
                   <pic:nvPicPr>
-                    <pic:cNvPr id="0" name="image8.png"/>
+                    <pic:cNvPr id="0" name="image4.png"/>
                     <pic:cNvPicPr preferRelativeResize="0"/>
                   </pic:nvPicPr>
                   <pic:blipFill>
@@ -1410,12 +1410,12 @@
           <wp:inline distB="114300" distT="114300" distL="114300" distR="114300">
             <wp:extent cx="5274000" cy="4787900"/>
             <wp:effectExtent b="0" l="0" r="0" t="0"/>
-            <wp:docPr id="12" name="image7.png"/>
+            <wp:docPr id="12" name="image12.png"/>
             <a:graphic>
               <a:graphicData uri="http://schemas.openxmlformats.org/drawingml/2006/picture">
                 <pic:pic>
                   <pic:nvPicPr>
-                    <pic:cNvPr id="0" name="image7.png"/>
+                    <pic:cNvPr id="0" name="image12.png"/>
                     <pic:cNvPicPr preferRelativeResize="0"/>
                   </pic:nvPicPr>
                   <pic:blipFill>
@@ -1636,12 +1636,12 @@
           <wp:inline distB="114300" distT="114300" distL="114300" distR="114300">
             <wp:extent cx="4767263" cy="559336"/>
             <wp:effectExtent b="0" l="0" r="0" t="0"/>
-            <wp:docPr id="4" name="image3.png"/>
+            <wp:docPr id="4" name="image7.png"/>
             <a:graphic>
               <a:graphicData uri="http://schemas.openxmlformats.org/drawingml/2006/picture">
                 <pic:pic>
                   <pic:nvPicPr>
-                    <pic:cNvPr id="0" name="image3.png"/>
+                    <pic:cNvPr id="0" name="image7.png"/>
                     <pic:cNvPicPr preferRelativeResize="0"/>
                   </pic:nvPicPr>
                   <pic:blipFill>
@@ -2019,12 +2019,12 @@
           <wp:inline distB="114300" distT="114300" distL="114300" distR="114300">
             <wp:extent cx="5274000" cy="4876800"/>
             <wp:effectExtent b="0" l="0" r="0" t="0"/>
-            <wp:docPr id="9" name="image9.png"/>
+            <wp:docPr id="9" name="image11.png"/>
             <a:graphic>
               <a:graphicData uri="http://schemas.openxmlformats.org/drawingml/2006/picture">
                 <pic:pic>
                   <pic:nvPicPr>
-                    <pic:cNvPr id="0" name="image9.png"/>
+                    <pic:cNvPr id="0" name="image11.png"/>
                     <pic:cNvPicPr preferRelativeResize="0"/>
                   </pic:nvPicPr>
                   <pic:blipFill>
@@ -2986,12 +2986,12 @@
           <wp:inline distB="114300" distT="114300" distL="114300" distR="114300">
             <wp:extent cx="4667250" cy="1276350"/>
             <wp:effectExtent b="0" l="0" r="0" t="0"/>
-            <wp:docPr id="3" name="image1.png"/>
+            <wp:docPr id="3" name="image2.png"/>
             <a:graphic>
               <a:graphicData uri="http://schemas.openxmlformats.org/drawingml/2006/picture">
                 <pic:pic>
                   <pic:nvPicPr>
-                    <pic:cNvPr id="0" name="image1.png"/>
+                    <pic:cNvPr id="0" name="image2.png"/>
                     <pic:cNvPicPr preferRelativeResize="0"/>
                   </pic:nvPicPr>
                   <pic:blipFill>
@@ -3109,12 +3109,12 @@
           <wp:inline distB="114300" distT="114300" distL="114300" distR="114300">
             <wp:extent cx="4039087" cy="3302719"/>
             <wp:effectExtent b="0" l="0" r="0" t="0"/>
-            <wp:docPr id="5" name="image4.png"/>
+            <wp:docPr id="5" name="image1.png"/>
             <a:graphic>
               <a:graphicData uri="http://schemas.openxmlformats.org/drawingml/2006/picture">
                 <pic:pic>
                   <pic:nvPicPr>
-                    <pic:cNvPr id="0" name="image4.png"/>
+                    <pic:cNvPr id="0" name="image1.png"/>
                     <pic:cNvPicPr preferRelativeResize="0"/>
                   </pic:nvPicPr>
                   <pic:blipFill>
@@ -3245,12 +3245,12 @@
           <wp:inline distB="114300" distT="114300" distL="114300" distR="114300">
             <wp:extent cx="5274000" cy="4800600"/>
             <wp:effectExtent b="0" l="0" r="0" t="0"/>
-            <wp:docPr id="10" name="image12.png"/>
+            <wp:docPr id="10" name="image6.png"/>
             <a:graphic>
               <a:graphicData uri="http://schemas.openxmlformats.org/drawingml/2006/picture">
                 <pic:pic>
                   <pic:nvPicPr>
-                    <pic:cNvPr id="0" name="image12.png"/>
+                    <pic:cNvPr id="0" name="image6.png"/>
                     <pic:cNvPicPr preferRelativeResize="0"/>
                   </pic:nvPicPr>
                   <pic:blipFill>
@@ -3358,12 +3358,12 @@
           <wp:inline distB="114300" distT="114300" distL="114300" distR="114300">
             <wp:extent cx="4705350" cy="876300"/>
             <wp:effectExtent b="0" l="0" r="0" t="0"/>
-            <wp:docPr id="6" name="image10.png"/>
+            <wp:docPr id="6" name="image5.png"/>
             <a:graphic>
               <a:graphicData uri="http://schemas.openxmlformats.org/drawingml/2006/picture">
                 <pic:pic>
                   <pic:nvPicPr>
-                    <pic:cNvPr id="0" name="image10.png"/>
+                    <pic:cNvPr id="0" name="image5.png"/>
                     <pic:cNvPicPr preferRelativeResize="0"/>
                   </pic:nvPicPr>
                   <pic:blipFill>
@@ -3968,12 +3968,12 @@
           <wp:extent cx="792480" cy="278765"/>
           <wp:effectExtent b="0" l="0" r="0" t="0"/>
           <wp:wrapSquare wrapText="bothSides" distB="0" distT="0" distL="114300" distR="114300"/>
-          <wp:docPr id="1" name="image6.png"/>
+          <wp:docPr id="1" name="image10.png"/>
           <a:graphic>
             <a:graphicData uri="http://schemas.openxmlformats.org/drawingml/2006/picture">
               <pic:pic>
                 <pic:nvPicPr>
-                  <pic:cNvPr id="0" name="image6.png"/>
+                  <pic:cNvPr id="0" name="image10.png"/>
                   <pic:cNvPicPr preferRelativeResize="0"/>
                 </pic:nvPicPr>
                 <pic:blipFill>

--- a/lab-source/05-rest-evolution.docx
+++ b/lab-source/05-rest-evolution.docx
@@ -706,12 +706,12 @@
           <wp:inline distB="114300" distT="114300" distL="114300" distR="114300">
             <wp:extent cx="5274000" cy="1727200"/>
             <wp:effectExtent b="0" l="0" r="0" t="0"/>
-            <wp:docPr id="11" name="image8.png"/>
+            <wp:docPr id="11" name="image10.png"/>
             <a:graphic>
               <a:graphicData uri="http://schemas.openxmlformats.org/drawingml/2006/picture">
                 <pic:pic>
                   <pic:nvPicPr>
-                    <pic:cNvPr id="0" name="image8.png"/>
+                    <pic:cNvPr id="0" name="image10.png"/>
                     <pic:cNvPicPr preferRelativeResize="0"/>
                   </pic:nvPicPr>
                   <pic:blipFill>
@@ -856,12 +856,12 @@
           <wp:inline distB="114300" distT="114300" distL="114300" distR="114300">
             <wp:extent cx="5274000" cy="342900"/>
             <wp:effectExtent b="0" l="0" r="0" t="0"/>
-            <wp:docPr id="2" name="image3.png"/>
+            <wp:docPr id="2" name="image11.png"/>
             <a:graphic>
               <a:graphicData uri="http://schemas.openxmlformats.org/drawingml/2006/picture">
                 <pic:pic>
                   <pic:nvPicPr>
-                    <pic:cNvPr id="0" name="image3.png"/>
+                    <pic:cNvPr id="0" name="image11.png"/>
                     <pic:cNvPicPr preferRelativeResize="0"/>
                   </pic:nvPicPr>
                   <pic:blipFill>
@@ -933,12 +933,12 @@
           <wp:inline distB="114300" distT="114300" distL="114300" distR="114300">
             <wp:extent cx="5274000" cy="3492500"/>
             <wp:effectExtent b="0" l="0" r="0" t="0"/>
-            <wp:docPr id="7" name="image9.png"/>
+            <wp:docPr id="7" name="image12.png"/>
             <a:graphic>
               <a:graphicData uri="http://schemas.openxmlformats.org/drawingml/2006/picture">
                 <pic:pic>
                   <pic:nvPicPr>
-                    <pic:cNvPr id="0" name="image9.png"/>
+                    <pic:cNvPr id="0" name="image12.png"/>
                     <pic:cNvPicPr preferRelativeResize="0"/>
                   </pic:nvPicPr>
                   <pic:blipFill>
@@ -1286,12 +1286,12 @@
           <wp:inline distB="114300" distT="114300" distL="114300" distR="114300">
             <wp:extent cx="5274000" cy="6235700"/>
             <wp:effectExtent b="0" l="0" r="0" t="0"/>
-            <wp:docPr id="8" name="image4.png"/>
+            <wp:docPr id="8" name="image3.png"/>
             <a:graphic>
               <a:graphicData uri="http://schemas.openxmlformats.org/drawingml/2006/picture">
                 <pic:pic>
                   <pic:nvPicPr>
-                    <pic:cNvPr id="0" name="image4.png"/>
+                    <pic:cNvPr id="0" name="image3.png"/>
                     <pic:cNvPicPr preferRelativeResize="0"/>
                   </pic:nvPicPr>
                   <pic:blipFill>
@@ -1410,12 +1410,12 @@
           <wp:inline distB="114300" distT="114300" distL="114300" distR="114300">
             <wp:extent cx="5274000" cy="4787900"/>
             <wp:effectExtent b="0" l="0" r="0" t="0"/>
-            <wp:docPr id="12" name="image12.png"/>
+            <wp:docPr id="12" name="image8.png"/>
             <a:graphic>
               <a:graphicData uri="http://schemas.openxmlformats.org/drawingml/2006/picture">
                 <pic:pic>
                   <pic:nvPicPr>
-                    <pic:cNvPr id="0" name="image12.png"/>
+                    <pic:cNvPr id="0" name="image8.png"/>
                     <pic:cNvPicPr preferRelativeResize="0"/>
                   </pic:nvPicPr>
                   <pic:blipFill>
@@ -1636,12 +1636,12 @@
           <wp:inline distB="114300" distT="114300" distL="114300" distR="114300">
             <wp:extent cx="4767263" cy="559336"/>
             <wp:effectExtent b="0" l="0" r="0" t="0"/>
-            <wp:docPr id="4" name="image7.png"/>
+            <wp:docPr id="4" name="image9.png"/>
             <a:graphic>
               <a:graphicData uri="http://schemas.openxmlformats.org/drawingml/2006/picture">
                 <pic:pic>
                   <pic:nvPicPr>
-                    <pic:cNvPr id="0" name="image7.png"/>
+                    <pic:cNvPr id="0" name="image9.png"/>
                     <pic:cNvPicPr preferRelativeResize="0"/>
                   </pic:nvPicPr>
                   <pic:blipFill>
@@ -2019,12 +2019,12 @@
           <wp:inline distB="114300" distT="114300" distL="114300" distR="114300">
             <wp:extent cx="5274000" cy="4876800"/>
             <wp:effectExtent b="0" l="0" r="0" t="0"/>
-            <wp:docPr id="9" name="image11.png"/>
+            <wp:docPr id="9" name="image4.png"/>
             <a:graphic>
               <a:graphicData uri="http://schemas.openxmlformats.org/drawingml/2006/picture">
                 <pic:pic>
                   <pic:nvPicPr>
-                    <pic:cNvPr id="0" name="image11.png"/>
+                    <pic:cNvPr id="0" name="image4.png"/>
                     <pic:cNvPicPr preferRelativeResize="0"/>
                   </pic:nvPicPr>
                   <pic:blipFill>
@@ -2986,12 +2986,12 @@
           <wp:inline distB="114300" distT="114300" distL="114300" distR="114300">
             <wp:extent cx="4667250" cy="1276350"/>
             <wp:effectExtent b="0" l="0" r="0" t="0"/>
-            <wp:docPr id="3" name="image2.png"/>
+            <wp:docPr id="3" name="image1.png"/>
             <a:graphic>
               <a:graphicData uri="http://schemas.openxmlformats.org/drawingml/2006/picture">
                 <pic:pic>
                   <pic:nvPicPr>
-                    <pic:cNvPr id="0" name="image2.png"/>
+                    <pic:cNvPr id="0" name="image1.png"/>
                     <pic:cNvPicPr preferRelativeResize="0"/>
                   </pic:nvPicPr>
                   <pic:blipFill>
@@ -3109,12 +3109,12 @@
           <wp:inline distB="114300" distT="114300" distL="114300" distR="114300">
             <wp:extent cx="4039087" cy="3302719"/>
             <wp:effectExtent b="0" l="0" r="0" t="0"/>
-            <wp:docPr id="5" name="image1.png"/>
+            <wp:docPr id="5" name="image2.png"/>
             <a:graphic>
               <a:graphicData uri="http://schemas.openxmlformats.org/drawingml/2006/picture">
                 <pic:pic>
                   <pic:nvPicPr>
-                    <pic:cNvPr id="0" name="image1.png"/>
+                    <pic:cNvPr id="0" name="image2.png"/>
                     <pic:cNvPicPr preferRelativeResize="0"/>
                   </pic:nvPicPr>
                   <pic:blipFill>
@@ -3358,12 +3358,12 @@
           <wp:inline distB="114300" distT="114300" distL="114300" distR="114300">
             <wp:extent cx="4705350" cy="876300"/>
             <wp:effectExtent b="0" l="0" r="0" t="0"/>
-            <wp:docPr id="6" name="image5.png"/>
+            <wp:docPr id="6" name="image7.png"/>
             <a:graphic>
               <a:graphicData uri="http://schemas.openxmlformats.org/drawingml/2006/picture">
                 <pic:pic>
                   <pic:nvPicPr>
-                    <pic:cNvPr id="0" name="image5.png"/>
+                    <pic:cNvPr id="0" name="image7.png"/>
                     <pic:cNvPicPr preferRelativeResize="0"/>
                   </pic:nvPicPr>
                   <pic:blipFill>
@@ -3968,12 +3968,12 @@
           <wp:extent cx="792480" cy="278765"/>
           <wp:effectExtent b="0" l="0" r="0" t="0"/>
           <wp:wrapSquare wrapText="bothSides" distB="0" distT="0" distL="114300" distR="114300"/>
-          <wp:docPr id="1" name="image10.png"/>
+          <wp:docPr id="1" name="image5.png"/>
           <a:graphic>
             <a:graphicData uri="http://schemas.openxmlformats.org/drawingml/2006/picture">
               <pic:pic>
                 <pic:nvPicPr>
-                  <pic:cNvPr id="0" name="image10.png"/>
+                  <pic:cNvPr id="0" name="image5.png"/>
                   <pic:cNvPicPr preferRelativeResize="0"/>
                 </pic:nvPicPr>
                 <pic:blipFill>

--- a/lab-source/05-rest-evolution.docx
+++ b/lab-source/05-rest-evolution.docx
@@ -706,12 +706,12 @@
           <wp:inline distB="114300" distT="114300" distL="114300" distR="114300">
             <wp:extent cx="5274000" cy="1727200"/>
             <wp:effectExtent b="0" l="0" r="0" t="0"/>
-            <wp:docPr id="11" name="image10.png"/>
+            <wp:docPr id="11" name="image11.png"/>
             <a:graphic>
               <a:graphicData uri="http://schemas.openxmlformats.org/drawingml/2006/picture">
                 <pic:pic>
                   <pic:nvPicPr>
-                    <pic:cNvPr id="0" name="image10.png"/>
+                    <pic:cNvPr id="0" name="image11.png"/>
                     <pic:cNvPicPr preferRelativeResize="0"/>
                   </pic:nvPicPr>
                   <pic:blipFill>
@@ -856,12 +856,12 @@
           <wp:inline distB="114300" distT="114300" distL="114300" distR="114300">
             <wp:extent cx="5274000" cy="342900"/>
             <wp:effectExtent b="0" l="0" r="0" t="0"/>
-            <wp:docPr id="2" name="image11.png"/>
+            <wp:docPr id="2" name="image7.png"/>
             <a:graphic>
               <a:graphicData uri="http://schemas.openxmlformats.org/drawingml/2006/picture">
                 <pic:pic>
                   <pic:nvPicPr>
-                    <pic:cNvPr id="0" name="image11.png"/>
+                    <pic:cNvPr id="0" name="image7.png"/>
                     <pic:cNvPicPr preferRelativeResize="0"/>
                   </pic:nvPicPr>
                   <pic:blipFill>
@@ -1286,12 +1286,12 @@
           <wp:inline distB="114300" distT="114300" distL="114300" distR="114300">
             <wp:extent cx="5274000" cy="6235700"/>
             <wp:effectExtent b="0" l="0" r="0" t="0"/>
-            <wp:docPr id="8" name="image3.png"/>
+            <wp:docPr id="8" name="image9.png"/>
             <a:graphic>
               <a:graphicData uri="http://schemas.openxmlformats.org/drawingml/2006/picture">
                 <pic:pic>
                   <pic:nvPicPr>
-                    <pic:cNvPr id="0" name="image3.png"/>
+                    <pic:cNvPr id="0" name="image9.png"/>
                     <pic:cNvPicPr preferRelativeResize="0"/>
                   </pic:nvPicPr>
                   <pic:blipFill>
@@ -1410,12 +1410,12 @@
           <wp:inline distB="114300" distT="114300" distL="114300" distR="114300">
             <wp:extent cx="5274000" cy="4787900"/>
             <wp:effectExtent b="0" l="0" r="0" t="0"/>
-            <wp:docPr id="12" name="image8.png"/>
+            <wp:docPr id="12" name="image6.png"/>
             <a:graphic>
               <a:graphicData uri="http://schemas.openxmlformats.org/drawingml/2006/picture">
                 <pic:pic>
                   <pic:nvPicPr>
-                    <pic:cNvPr id="0" name="image8.png"/>
+                    <pic:cNvPr id="0" name="image6.png"/>
                     <pic:cNvPicPr preferRelativeResize="0"/>
                   </pic:nvPicPr>
                   <pic:blipFill>
@@ -1636,12 +1636,12 @@
           <wp:inline distB="114300" distT="114300" distL="114300" distR="114300">
             <wp:extent cx="4767263" cy="559336"/>
             <wp:effectExtent b="0" l="0" r="0" t="0"/>
-            <wp:docPr id="4" name="image9.png"/>
+            <wp:docPr id="4" name="image3.png"/>
             <a:graphic>
               <a:graphicData uri="http://schemas.openxmlformats.org/drawingml/2006/picture">
                 <pic:pic>
                   <pic:nvPicPr>
-                    <pic:cNvPr id="0" name="image9.png"/>
+                    <pic:cNvPr id="0" name="image3.png"/>
                     <pic:cNvPicPr preferRelativeResize="0"/>
                   </pic:nvPicPr>
                   <pic:blipFill>
@@ -2019,12 +2019,12 @@
           <wp:inline distB="114300" distT="114300" distL="114300" distR="114300">
             <wp:extent cx="5274000" cy="4876800"/>
             <wp:effectExtent b="0" l="0" r="0" t="0"/>
-            <wp:docPr id="9" name="image4.png"/>
+            <wp:docPr id="9" name="image5.png"/>
             <a:graphic>
               <a:graphicData uri="http://schemas.openxmlformats.org/drawingml/2006/picture">
                 <pic:pic>
                   <pic:nvPicPr>
-                    <pic:cNvPr id="0" name="image4.png"/>
+                    <pic:cNvPr id="0" name="image5.png"/>
                     <pic:cNvPicPr preferRelativeResize="0"/>
                   </pic:nvPicPr>
                   <pic:blipFill>
@@ -3245,12 +3245,12 @@
           <wp:inline distB="114300" distT="114300" distL="114300" distR="114300">
             <wp:extent cx="5274000" cy="4800600"/>
             <wp:effectExtent b="0" l="0" r="0" t="0"/>
-            <wp:docPr id="10" name="image6.png"/>
+            <wp:docPr id="10" name="image8.png"/>
             <a:graphic>
               <a:graphicData uri="http://schemas.openxmlformats.org/drawingml/2006/picture">
                 <pic:pic>
                   <pic:nvPicPr>
-                    <pic:cNvPr id="0" name="image6.png"/>
+                    <pic:cNvPr id="0" name="image8.png"/>
                     <pic:cNvPicPr preferRelativeResize="0"/>
                   </pic:nvPicPr>
                   <pic:blipFill>
@@ -3358,12 +3358,12 @@
           <wp:inline distB="114300" distT="114300" distL="114300" distR="114300">
             <wp:extent cx="4705350" cy="876300"/>
             <wp:effectExtent b="0" l="0" r="0" t="0"/>
-            <wp:docPr id="6" name="image7.png"/>
+            <wp:docPr id="6" name="image10.png"/>
             <a:graphic>
               <a:graphicData uri="http://schemas.openxmlformats.org/drawingml/2006/picture">
                 <pic:pic>
                   <pic:nvPicPr>
-                    <pic:cNvPr id="0" name="image7.png"/>
+                    <pic:cNvPr id="0" name="image10.png"/>
                     <pic:cNvPicPr preferRelativeResize="0"/>
                   </pic:nvPicPr>
                   <pic:blipFill>
@@ -3968,12 +3968,12 @@
           <wp:extent cx="792480" cy="278765"/>
           <wp:effectExtent b="0" l="0" r="0" t="0"/>
           <wp:wrapSquare wrapText="bothSides" distB="0" distT="0" distL="114300" distR="114300"/>
-          <wp:docPr id="1" name="image5.png"/>
+          <wp:docPr id="1" name="image4.png"/>
           <a:graphic>
             <a:graphicData uri="http://schemas.openxmlformats.org/drawingml/2006/picture">
               <pic:pic>
                 <pic:nvPicPr>
-                  <pic:cNvPr id="0" name="image5.png"/>
+                  <pic:cNvPr id="0" name="image4.png"/>
                   <pic:cNvPicPr preferRelativeResize="0"/>
                 </pic:nvPicPr>
                 <pic:blipFill>

--- a/lab-source/05-rest-evolution.docx
+++ b/lab-source/05-rest-evolution.docx
@@ -933,12 +933,12 @@
           <wp:inline distB="114300" distT="114300" distL="114300" distR="114300">
             <wp:extent cx="5274000" cy="3492500"/>
             <wp:effectExtent b="0" l="0" r="0" t="0"/>
-            <wp:docPr id="7" name="image12.png"/>
+            <wp:docPr id="7" name="image9.png"/>
             <a:graphic>
               <a:graphicData uri="http://schemas.openxmlformats.org/drawingml/2006/picture">
                 <pic:pic>
                   <pic:nvPicPr>
-                    <pic:cNvPr id="0" name="image12.png"/>
+                    <pic:cNvPr id="0" name="image9.png"/>
                     <pic:cNvPicPr preferRelativeResize="0"/>
                   </pic:nvPicPr>
                   <pic:blipFill>
@@ -1286,12 +1286,12 @@
           <wp:inline distB="114300" distT="114300" distL="114300" distR="114300">
             <wp:extent cx="5274000" cy="6235700"/>
             <wp:effectExtent b="0" l="0" r="0" t="0"/>
-            <wp:docPr id="8" name="image9.png"/>
+            <wp:docPr id="8" name="image10.png"/>
             <a:graphic>
               <a:graphicData uri="http://schemas.openxmlformats.org/drawingml/2006/picture">
                 <pic:pic>
                   <pic:nvPicPr>
-                    <pic:cNvPr id="0" name="image9.png"/>
+                    <pic:cNvPr id="0" name="image10.png"/>
                     <pic:cNvPicPr preferRelativeResize="0"/>
                   </pic:nvPicPr>
                   <pic:blipFill>
@@ -1410,12 +1410,12 @@
           <wp:inline distB="114300" distT="114300" distL="114300" distR="114300">
             <wp:extent cx="5274000" cy="4787900"/>
             <wp:effectExtent b="0" l="0" r="0" t="0"/>
-            <wp:docPr id="12" name="image6.png"/>
+            <wp:docPr id="12" name="image12.png"/>
             <a:graphic>
               <a:graphicData uri="http://schemas.openxmlformats.org/drawingml/2006/picture">
                 <pic:pic>
                   <pic:nvPicPr>
-                    <pic:cNvPr id="0" name="image6.png"/>
+                    <pic:cNvPr id="0" name="image12.png"/>
                     <pic:cNvPicPr preferRelativeResize="0"/>
                   </pic:nvPicPr>
                   <pic:blipFill>
@@ -1636,12 +1636,12 @@
           <wp:inline distB="114300" distT="114300" distL="114300" distR="114300">
             <wp:extent cx="4767263" cy="559336"/>
             <wp:effectExtent b="0" l="0" r="0" t="0"/>
-            <wp:docPr id="4" name="image3.png"/>
+            <wp:docPr id="4" name="image5.png"/>
             <a:graphic>
               <a:graphicData uri="http://schemas.openxmlformats.org/drawingml/2006/picture">
                 <pic:pic>
                   <pic:nvPicPr>
-                    <pic:cNvPr id="0" name="image3.png"/>
+                    <pic:cNvPr id="0" name="image5.png"/>
                     <pic:cNvPicPr preferRelativeResize="0"/>
                   </pic:nvPicPr>
                   <pic:blipFill>
@@ -2019,12 +2019,12 @@
           <wp:inline distB="114300" distT="114300" distL="114300" distR="114300">
             <wp:extent cx="5274000" cy="4876800"/>
             <wp:effectExtent b="0" l="0" r="0" t="0"/>
-            <wp:docPr id="9" name="image5.png"/>
+            <wp:docPr id="9" name="image2.png"/>
             <a:graphic>
               <a:graphicData uri="http://schemas.openxmlformats.org/drawingml/2006/picture">
                 <pic:pic>
                   <pic:nvPicPr>
-                    <pic:cNvPr id="0" name="image5.png"/>
+                    <pic:cNvPr id="0" name="image2.png"/>
                     <pic:cNvPicPr preferRelativeResize="0"/>
                   </pic:nvPicPr>
                   <pic:blipFill>
@@ -2986,12 +2986,12 @@
           <wp:inline distB="114300" distT="114300" distL="114300" distR="114300">
             <wp:extent cx="4667250" cy="1276350"/>
             <wp:effectExtent b="0" l="0" r="0" t="0"/>
-            <wp:docPr id="3" name="image1.png"/>
+            <wp:docPr id="3" name="image3.png"/>
             <a:graphic>
               <a:graphicData uri="http://schemas.openxmlformats.org/drawingml/2006/picture">
                 <pic:pic>
                   <pic:nvPicPr>
-                    <pic:cNvPr id="0" name="image1.png"/>
+                    <pic:cNvPr id="0" name="image3.png"/>
                     <pic:cNvPicPr preferRelativeResize="0"/>
                   </pic:nvPicPr>
                   <pic:blipFill>
@@ -3109,12 +3109,12 @@
           <wp:inline distB="114300" distT="114300" distL="114300" distR="114300">
             <wp:extent cx="4039087" cy="3302719"/>
             <wp:effectExtent b="0" l="0" r="0" t="0"/>
-            <wp:docPr id="5" name="image2.png"/>
+            <wp:docPr id="5" name="image4.png"/>
             <a:graphic>
               <a:graphicData uri="http://schemas.openxmlformats.org/drawingml/2006/picture">
                 <pic:pic>
                   <pic:nvPicPr>
-                    <pic:cNvPr id="0" name="image2.png"/>
+                    <pic:cNvPr id="0" name="image4.png"/>
                     <pic:cNvPicPr preferRelativeResize="0"/>
                   </pic:nvPicPr>
                   <pic:blipFill>
@@ -3245,12 +3245,12 @@
           <wp:inline distB="114300" distT="114300" distL="114300" distR="114300">
             <wp:extent cx="5274000" cy="4800600"/>
             <wp:effectExtent b="0" l="0" r="0" t="0"/>
-            <wp:docPr id="10" name="image8.png"/>
+            <wp:docPr id="10" name="image1.png"/>
             <a:graphic>
               <a:graphicData uri="http://schemas.openxmlformats.org/drawingml/2006/picture">
                 <pic:pic>
                   <pic:nvPicPr>
-                    <pic:cNvPr id="0" name="image8.png"/>
+                    <pic:cNvPr id="0" name="image1.png"/>
                     <pic:cNvPicPr preferRelativeResize="0"/>
                   </pic:nvPicPr>
                   <pic:blipFill>
@@ -3358,12 +3358,12 @@
           <wp:inline distB="114300" distT="114300" distL="114300" distR="114300">
             <wp:extent cx="4705350" cy="876300"/>
             <wp:effectExtent b="0" l="0" r="0" t="0"/>
-            <wp:docPr id="6" name="image10.png"/>
+            <wp:docPr id="6" name="image8.png"/>
             <a:graphic>
               <a:graphicData uri="http://schemas.openxmlformats.org/drawingml/2006/picture">
                 <pic:pic>
                   <pic:nvPicPr>
-                    <pic:cNvPr id="0" name="image10.png"/>
+                    <pic:cNvPr id="0" name="image8.png"/>
                     <pic:cNvPicPr preferRelativeResize="0"/>
                   </pic:nvPicPr>
                   <pic:blipFill>
@@ -3968,12 +3968,12 @@
           <wp:extent cx="792480" cy="278765"/>
           <wp:effectExtent b="0" l="0" r="0" t="0"/>
           <wp:wrapSquare wrapText="bothSides" distB="0" distT="0" distL="114300" distR="114300"/>
-          <wp:docPr id="1" name="image4.png"/>
+          <wp:docPr id="1" name="image6.png"/>
           <a:graphic>
             <a:graphicData uri="http://schemas.openxmlformats.org/drawingml/2006/picture">
               <pic:pic>
                 <pic:nvPicPr>
-                  <pic:cNvPr id="0" name="image4.png"/>
+                  <pic:cNvPr id="0" name="image6.png"/>
                   <pic:cNvPicPr preferRelativeResize="0"/>
                 </pic:nvPicPr>
                 <pic:blipFill>

--- a/lab-source/05-rest-evolution.docx
+++ b/lab-source/05-rest-evolution.docx
@@ -706,12 +706,12 @@
           <wp:inline distB="114300" distT="114300" distL="114300" distR="114300">
             <wp:extent cx="5274000" cy="1727200"/>
             <wp:effectExtent b="0" l="0" r="0" t="0"/>
-            <wp:docPr id="11" name="image11.png"/>
+            <wp:docPr id="11" name="image10.png"/>
             <a:graphic>
               <a:graphicData uri="http://schemas.openxmlformats.org/drawingml/2006/picture">
                 <pic:pic>
                   <pic:nvPicPr>
-                    <pic:cNvPr id="0" name="image11.png"/>
+                    <pic:cNvPr id="0" name="image10.png"/>
                     <pic:cNvPicPr preferRelativeResize="0"/>
                   </pic:nvPicPr>
                   <pic:blipFill>
@@ -856,12 +856,12 @@
           <wp:inline distB="114300" distT="114300" distL="114300" distR="114300">
             <wp:extent cx="5274000" cy="342900"/>
             <wp:effectExtent b="0" l="0" r="0" t="0"/>
-            <wp:docPr id="2" name="image7.png"/>
+            <wp:docPr id="2" name="image6.png"/>
             <a:graphic>
               <a:graphicData uri="http://schemas.openxmlformats.org/drawingml/2006/picture">
                 <pic:pic>
                   <pic:nvPicPr>
-                    <pic:cNvPr id="0" name="image7.png"/>
+                    <pic:cNvPr id="0" name="image6.png"/>
                     <pic:cNvPicPr preferRelativeResize="0"/>
                   </pic:nvPicPr>
                   <pic:blipFill>
@@ -933,12 +933,12 @@
           <wp:inline distB="114300" distT="114300" distL="114300" distR="114300">
             <wp:extent cx="5274000" cy="3492500"/>
             <wp:effectExtent b="0" l="0" r="0" t="0"/>
-            <wp:docPr id="7" name="image9.png"/>
+            <wp:docPr id="7" name="image4.png"/>
             <a:graphic>
               <a:graphicData uri="http://schemas.openxmlformats.org/drawingml/2006/picture">
                 <pic:pic>
                   <pic:nvPicPr>
-                    <pic:cNvPr id="0" name="image9.png"/>
+                    <pic:cNvPr id="0" name="image4.png"/>
                     <pic:cNvPicPr preferRelativeResize="0"/>
                   </pic:nvPicPr>
                   <pic:blipFill>
@@ -1286,12 +1286,12 @@
           <wp:inline distB="114300" distT="114300" distL="114300" distR="114300">
             <wp:extent cx="5274000" cy="6235700"/>
             <wp:effectExtent b="0" l="0" r="0" t="0"/>
-            <wp:docPr id="8" name="image10.png"/>
+            <wp:docPr id="8" name="image11.png"/>
             <a:graphic>
               <a:graphicData uri="http://schemas.openxmlformats.org/drawingml/2006/picture">
                 <pic:pic>
                   <pic:nvPicPr>
-                    <pic:cNvPr id="0" name="image10.png"/>
+                    <pic:cNvPr id="0" name="image11.png"/>
                     <pic:cNvPicPr preferRelativeResize="0"/>
                   </pic:nvPicPr>
                   <pic:blipFill>
@@ -1636,12 +1636,12 @@
           <wp:inline distB="114300" distT="114300" distL="114300" distR="114300">
             <wp:extent cx="4767263" cy="559336"/>
             <wp:effectExtent b="0" l="0" r="0" t="0"/>
-            <wp:docPr id="4" name="image5.png"/>
+            <wp:docPr id="4" name="image3.png"/>
             <a:graphic>
               <a:graphicData uri="http://schemas.openxmlformats.org/drawingml/2006/picture">
                 <pic:pic>
                   <pic:nvPicPr>
-                    <pic:cNvPr id="0" name="image5.png"/>
+                    <pic:cNvPr id="0" name="image3.png"/>
                     <pic:cNvPicPr preferRelativeResize="0"/>
                   </pic:nvPicPr>
                   <pic:blipFill>
@@ -2019,12 +2019,12 @@
           <wp:inline distB="114300" distT="114300" distL="114300" distR="114300">
             <wp:extent cx="5274000" cy="4876800"/>
             <wp:effectExtent b="0" l="0" r="0" t="0"/>
-            <wp:docPr id="9" name="image2.png"/>
+            <wp:docPr id="9" name="image1.png"/>
             <a:graphic>
               <a:graphicData uri="http://schemas.openxmlformats.org/drawingml/2006/picture">
                 <pic:pic>
                   <pic:nvPicPr>
-                    <pic:cNvPr id="0" name="image2.png"/>
+                    <pic:cNvPr id="0" name="image1.png"/>
                     <pic:cNvPicPr preferRelativeResize="0"/>
                   </pic:nvPicPr>
                   <pic:blipFill>
@@ -2986,12 +2986,12 @@
           <wp:inline distB="114300" distT="114300" distL="114300" distR="114300">
             <wp:extent cx="4667250" cy="1276350"/>
             <wp:effectExtent b="0" l="0" r="0" t="0"/>
-            <wp:docPr id="3" name="image3.png"/>
+            <wp:docPr id="3" name="image7.png"/>
             <a:graphic>
               <a:graphicData uri="http://schemas.openxmlformats.org/drawingml/2006/picture">
                 <pic:pic>
                   <pic:nvPicPr>
-                    <pic:cNvPr id="0" name="image3.png"/>
+                    <pic:cNvPr id="0" name="image7.png"/>
                     <pic:cNvPicPr preferRelativeResize="0"/>
                   </pic:nvPicPr>
                   <pic:blipFill>
@@ -3109,12 +3109,12 @@
           <wp:inline distB="114300" distT="114300" distL="114300" distR="114300">
             <wp:extent cx="4039087" cy="3302719"/>
             <wp:effectExtent b="0" l="0" r="0" t="0"/>
-            <wp:docPr id="5" name="image4.png"/>
+            <wp:docPr id="5" name="image9.png"/>
             <a:graphic>
               <a:graphicData uri="http://schemas.openxmlformats.org/drawingml/2006/picture">
                 <pic:pic>
                   <pic:nvPicPr>
-                    <pic:cNvPr id="0" name="image4.png"/>
+                    <pic:cNvPr id="0" name="image9.png"/>
                     <pic:cNvPicPr preferRelativeResize="0"/>
                   </pic:nvPicPr>
                   <pic:blipFill>
@@ -3245,12 +3245,12 @@
           <wp:inline distB="114300" distT="114300" distL="114300" distR="114300">
             <wp:extent cx="5274000" cy="4800600"/>
             <wp:effectExtent b="0" l="0" r="0" t="0"/>
-            <wp:docPr id="10" name="image1.png"/>
+            <wp:docPr id="10" name="image2.png"/>
             <a:graphic>
               <a:graphicData uri="http://schemas.openxmlformats.org/drawingml/2006/picture">
                 <pic:pic>
                   <pic:nvPicPr>
-                    <pic:cNvPr id="0" name="image1.png"/>
+                    <pic:cNvPr id="0" name="image2.png"/>
                     <pic:cNvPicPr preferRelativeResize="0"/>
                   </pic:nvPicPr>
                   <pic:blipFill>
@@ -3968,12 +3968,12 @@
           <wp:extent cx="792480" cy="278765"/>
           <wp:effectExtent b="0" l="0" r="0" t="0"/>
           <wp:wrapSquare wrapText="bothSides" distB="0" distT="0" distL="114300" distR="114300"/>
-          <wp:docPr id="1" name="image6.png"/>
+          <wp:docPr id="1" name="image5.png"/>
           <a:graphic>
             <a:graphicData uri="http://schemas.openxmlformats.org/drawingml/2006/picture">
               <pic:pic>
                 <pic:nvPicPr>
-                  <pic:cNvPr id="0" name="image6.png"/>
+                  <pic:cNvPr id="0" name="image5.png"/>
                   <pic:cNvPicPr preferRelativeResize="0"/>
                 </pic:nvPicPr>
                 <pic:blipFill>

--- a/lab-source/05-rest-evolution.docx
+++ b/lab-source/05-rest-evolution.docx
@@ -706,12 +706,12 @@
           <wp:inline distB="114300" distT="114300" distL="114300" distR="114300">
             <wp:extent cx="5274000" cy="1727200"/>
             <wp:effectExtent b="0" l="0" r="0" t="0"/>
-            <wp:docPr id="11" name="image10.png"/>
+            <wp:docPr id="11" name="image9.png"/>
             <a:graphic>
               <a:graphicData uri="http://schemas.openxmlformats.org/drawingml/2006/picture">
                 <pic:pic>
                   <pic:nvPicPr>
-                    <pic:cNvPr id="0" name="image10.png"/>
+                    <pic:cNvPr id="0" name="image9.png"/>
                     <pic:cNvPicPr preferRelativeResize="0"/>
                   </pic:nvPicPr>
                   <pic:blipFill>
@@ -856,12 +856,12 @@
           <wp:inline distB="114300" distT="114300" distL="114300" distR="114300">
             <wp:extent cx="5274000" cy="342900"/>
             <wp:effectExtent b="0" l="0" r="0" t="0"/>
-            <wp:docPr id="2" name="image6.png"/>
+            <wp:docPr id="2" name="image3.png"/>
             <a:graphic>
               <a:graphicData uri="http://schemas.openxmlformats.org/drawingml/2006/picture">
                 <pic:pic>
                   <pic:nvPicPr>
-                    <pic:cNvPr id="0" name="image6.png"/>
+                    <pic:cNvPr id="0" name="image3.png"/>
                     <pic:cNvPicPr preferRelativeResize="0"/>
                   </pic:nvPicPr>
                   <pic:blipFill>
@@ -933,12 +933,12 @@
           <wp:inline distB="114300" distT="114300" distL="114300" distR="114300">
             <wp:extent cx="5274000" cy="3492500"/>
             <wp:effectExtent b="0" l="0" r="0" t="0"/>
-            <wp:docPr id="7" name="image4.png"/>
+            <wp:docPr id="7" name="image8.png"/>
             <a:graphic>
               <a:graphicData uri="http://schemas.openxmlformats.org/drawingml/2006/picture">
                 <pic:pic>
                   <pic:nvPicPr>
-                    <pic:cNvPr id="0" name="image4.png"/>
+                    <pic:cNvPr id="0" name="image8.png"/>
                     <pic:cNvPicPr preferRelativeResize="0"/>
                   </pic:nvPicPr>
                   <pic:blipFill>
@@ -1286,12 +1286,12 @@
           <wp:inline distB="114300" distT="114300" distL="114300" distR="114300">
             <wp:extent cx="5274000" cy="6235700"/>
             <wp:effectExtent b="0" l="0" r="0" t="0"/>
-            <wp:docPr id="8" name="image11.png"/>
+            <wp:docPr id="8" name="image6.png"/>
             <a:graphic>
               <a:graphicData uri="http://schemas.openxmlformats.org/drawingml/2006/picture">
                 <pic:pic>
                   <pic:nvPicPr>
-                    <pic:cNvPr id="0" name="image11.png"/>
+                    <pic:cNvPr id="0" name="image6.png"/>
                     <pic:cNvPicPr preferRelativeResize="0"/>
                   </pic:nvPicPr>
                   <pic:blipFill>
@@ -1636,12 +1636,12 @@
           <wp:inline distB="114300" distT="114300" distL="114300" distR="114300">
             <wp:extent cx="4767263" cy="559336"/>
             <wp:effectExtent b="0" l="0" r="0" t="0"/>
-            <wp:docPr id="4" name="image3.png"/>
+            <wp:docPr id="4" name="image7.png"/>
             <a:graphic>
               <a:graphicData uri="http://schemas.openxmlformats.org/drawingml/2006/picture">
                 <pic:pic>
                   <pic:nvPicPr>
-                    <pic:cNvPr id="0" name="image3.png"/>
+                    <pic:cNvPr id="0" name="image7.png"/>
                     <pic:cNvPicPr preferRelativeResize="0"/>
                   </pic:nvPicPr>
                   <pic:blipFill>
@@ -2019,12 +2019,12 @@
           <wp:inline distB="114300" distT="114300" distL="114300" distR="114300">
             <wp:extent cx="5274000" cy="4876800"/>
             <wp:effectExtent b="0" l="0" r="0" t="0"/>
-            <wp:docPr id="9" name="image1.png"/>
+            <wp:docPr id="9" name="image5.png"/>
             <a:graphic>
               <a:graphicData uri="http://schemas.openxmlformats.org/drawingml/2006/picture">
                 <pic:pic>
                   <pic:nvPicPr>
-                    <pic:cNvPr id="0" name="image1.png"/>
+                    <pic:cNvPr id="0" name="image5.png"/>
                     <pic:cNvPicPr preferRelativeResize="0"/>
                   </pic:nvPicPr>
                   <pic:blipFill>
@@ -2986,12 +2986,12 @@
           <wp:inline distB="114300" distT="114300" distL="114300" distR="114300">
             <wp:extent cx="4667250" cy="1276350"/>
             <wp:effectExtent b="0" l="0" r="0" t="0"/>
-            <wp:docPr id="3" name="image7.png"/>
+            <wp:docPr id="3" name="image1.png"/>
             <a:graphic>
               <a:graphicData uri="http://schemas.openxmlformats.org/drawingml/2006/picture">
                 <pic:pic>
                   <pic:nvPicPr>
-                    <pic:cNvPr id="0" name="image7.png"/>
+                    <pic:cNvPr id="0" name="image1.png"/>
                     <pic:cNvPicPr preferRelativeResize="0"/>
                   </pic:nvPicPr>
                   <pic:blipFill>
@@ -3109,12 +3109,12 @@
           <wp:inline distB="114300" distT="114300" distL="114300" distR="114300">
             <wp:extent cx="4039087" cy="3302719"/>
             <wp:effectExtent b="0" l="0" r="0" t="0"/>
-            <wp:docPr id="5" name="image9.png"/>
+            <wp:docPr id="5" name="image11.png"/>
             <a:graphic>
               <a:graphicData uri="http://schemas.openxmlformats.org/drawingml/2006/picture">
                 <pic:pic>
                   <pic:nvPicPr>
-                    <pic:cNvPr id="0" name="image9.png"/>
+                    <pic:cNvPr id="0" name="image11.png"/>
                     <pic:cNvPicPr preferRelativeResize="0"/>
                   </pic:nvPicPr>
                   <pic:blipFill>
@@ -3245,12 +3245,12 @@
           <wp:inline distB="114300" distT="114300" distL="114300" distR="114300">
             <wp:extent cx="5274000" cy="4800600"/>
             <wp:effectExtent b="0" l="0" r="0" t="0"/>
-            <wp:docPr id="10" name="image2.png"/>
+            <wp:docPr id="10" name="image4.png"/>
             <a:graphic>
               <a:graphicData uri="http://schemas.openxmlformats.org/drawingml/2006/picture">
                 <pic:pic>
                   <pic:nvPicPr>
-                    <pic:cNvPr id="0" name="image2.png"/>
+                    <pic:cNvPr id="0" name="image4.png"/>
                     <pic:cNvPicPr preferRelativeResize="0"/>
                   </pic:nvPicPr>
                   <pic:blipFill>
@@ -3358,12 +3358,12 @@
           <wp:inline distB="114300" distT="114300" distL="114300" distR="114300">
             <wp:extent cx="4705350" cy="876300"/>
             <wp:effectExtent b="0" l="0" r="0" t="0"/>
-            <wp:docPr id="6" name="image8.png"/>
+            <wp:docPr id="6" name="image10.png"/>
             <a:graphic>
               <a:graphicData uri="http://schemas.openxmlformats.org/drawingml/2006/picture">
                 <pic:pic>
                   <pic:nvPicPr>
-                    <pic:cNvPr id="0" name="image8.png"/>
+                    <pic:cNvPr id="0" name="image10.png"/>
                     <pic:cNvPicPr preferRelativeResize="0"/>
                   </pic:nvPicPr>
                   <pic:blipFill>
@@ -3968,12 +3968,12 @@
           <wp:extent cx="792480" cy="278765"/>
           <wp:effectExtent b="0" l="0" r="0" t="0"/>
           <wp:wrapSquare wrapText="bothSides" distB="0" distT="0" distL="114300" distR="114300"/>
-          <wp:docPr id="1" name="image5.png"/>
+          <wp:docPr id="1" name="image2.png"/>
           <a:graphic>
             <a:graphicData uri="http://schemas.openxmlformats.org/drawingml/2006/picture">
               <pic:pic>
                 <pic:nvPicPr>
-                  <pic:cNvPr id="0" name="image5.png"/>
+                  <pic:cNvPr id="0" name="image2.png"/>
                   <pic:cNvPicPr preferRelativeResize="0"/>
                 </pic:nvPicPr>
                 <pic:blipFill>

--- a/lab-source/05-rest-evolution.docx
+++ b/lab-source/05-rest-evolution.docx
@@ -706,12 +706,12 @@
           <wp:inline distB="114300" distT="114300" distL="114300" distR="114300">
             <wp:extent cx="5274000" cy="1727200"/>
             <wp:effectExtent b="0" l="0" r="0" t="0"/>
-            <wp:docPr id="11" name="image9.png"/>
+            <wp:docPr id="11" name="image12.png"/>
             <a:graphic>
               <a:graphicData uri="http://schemas.openxmlformats.org/drawingml/2006/picture">
                 <pic:pic>
                   <pic:nvPicPr>
-                    <pic:cNvPr id="0" name="image9.png"/>
+                    <pic:cNvPr id="0" name="image12.png"/>
                     <pic:cNvPicPr preferRelativeResize="0"/>
                   </pic:nvPicPr>
                   <pic:blipFill>
@@ -856,12 +856,12 @@
           <wp:inline distB="114300" distT="114300" distL="114300" distR="114300">
             <wp:extent cx="5274000" cy="342900"/>
             <wp:effectExtent b="0" l="0" r="0" t="0"/>
-            <wp:docPr id="2" name="image3.png"/>
+            <wp:docPr id="2" name="image2.png"/>
             <a:graphic>
               <a:graphicData uri="http://schemas.openxmlformats.org/drawingml/2006/picture">
                 <pic:pic>
                   <pic:nvPicPr>
-                    <pic:cNvPr id="0" name="image3.png"/>
+                    <pic:cNvPr id="0" name="image2.png"/>
                     <pic:cNvPicPr preferRelativeResize="0"/>
                   </pic:nvPicPr>
                   <pic:blipFill>
@@ -933,12 +933,12 @@
           <wp:inline distB="114300" distT="114300" distL="114300" distR="114300">
             <wp:extent cx="5274000" cy="3492500"/>
             <wp:effectExtent b="0" l="0" r="0" t="0"/>
-            <wp:docPr id="7" name="image8.png"/>
+            <wp:docPr id="7" name="image10.png"/>
             <a:graphic>
               <a:graphicData uri="http://schemas.openxmlformats.org/drawingml/2006/picture">
                 <pic:pic>
                   <pic:nvPicPr>
-                    <pic:cNvPr id="0" name="image8.png"/>
+                    <pic:cNvPr id="0" name="image10.png"/>
                     <pic:cNvPicPr preferRelativeResize="0"/>
                   </pic:nvPicPr>
                   <pic:blipFill>
@@ -1286,12 +1286,12 @@
           <wp:inline distB="114300" distT="114300" distL="114300" distR="114300">
             <wp:extent cx="5274000" cy="6235700"/>
             <wp:effectExtent b="0" l="0" r="0" t="0"/>
-            <wp:docPr id="8" name="image6.png"/>
+            <wp:docPr id="8" name="image8.png"/>
             <a:graphic>
               <a:graphicData uri="http://schemas.openxmlformats.org/drawingml/2006/picture">
                 <pic:pic>
                   <pic:nvPicPr>
-                    <pic:cNvPr id="0" name="image6.png"/>
+                    <pic:cNvPr id="0" name="image8.png"/>
                     <pic:cNvPicPr preferRelativeResize="0"/>
                   </pic:nvPicPr>
                   <pic:blipFill>
@@ -1410,12 +1410,12 @@
           <wp:inline distB="114300" distT="114300" distL="114300" distR="114300">
             <wp:extent cx="5274000" cy="4787900"/>
             <wp:effectExtent b="0" l="0" r="0" t="0"/>
-            <wp:docPr id="12" name="image12.png"/>
+            <wp:docPr id="12" name="image11.png"/>
             <a:graphic>
               <a:graphicData uri="http://schemas.openxmlformats.org/drawingml/2006/picture">
                 <pic:pic>
                   <pic:nvPicPr>
-                    <pic:cNvPr id="0" name="image12.png"/>
+                    <pic:cNvPr id="0" name="image11.png"/>
                     <pic:cNvPicPr preferRelativeResize="0"/>
                   </pic:nvPicPr>
                   <pic:blipFill>
@@ -2019,12 +2019,12 @@
           <wp:inline distB="114300" distT="114300" distL="114300" distR="114300">
             <wp:extent cx="5274000" cy="4876800"/>
             <wp:effectExtent b="0" l="0" r="0" t="0"/>
-            <wp:docPr id="9" name="image5.png"/>
+            <wp:docPr id="9" name="image6.png"/>
             <a:graphic>
               <a:graphicData uri="http://schemas.openxmlformats.org/drawingml/2006/picture">
                 <pic:pic>
                   <pic:nvPicPr>
-                    <pic:cNvPr id="0" name="image5.png"/>
+                    <pic:cNvPr id="0" name="image6.png"/>
                     <pic:cNvPicPr preferRelativeResize="0"/>
                   </pic:nvPicPr>
                   <pic:blipFill>
@@ -2986,12 +2986,12 @@
           <wp:inline distB="114300" distT="114300" distL="114300" distR="114300">
             <wp:extent cx="4667250" cy="1276350"/>
             <wp:effectExtent b="0" l="0" r="0" t="0"/>
-            <wp:docPr id="3" name="image1.png"/>
+            <wp:docPr id="3" name="image3.png"/>
             <a:graphic>
               <a:graphicData uri="http://schemas.openxmlformats.org/drawingml/2006/picture">
                 <pic:pic>
                   <pic:nvPicPr>
-                    <pic:cNvPr id="0" name="image1.png"/>
+                    <pic:cNvPr id="0" name="image3.png"/>
                     <pic:cNvPicPr preferRelativeResize="0"/>
                   </pic:nvPicPr>
                   <pic:blipFill>
@@ -3109,12 +3109,12 @@
           <wp:inline distB="114300" distT="114300" distL="114300" distR="114300">
             <wp:extent cx="4039087" cy="3302719"/>
             <wp:effectExtent b="0" l="0" r="0" t="0"/>
-            <wp:docPr id="5" name="image11.png"/>
+            <wp:docPr id="5" name="image9.png"/>
             <a:graphic>
               <a:graphicData uri="http://schemas.openxmlformats.org/drawingml/2006/picture">
                 <pic:pic>
                   <pic:nvPicPr>
-                    <pic:cNvPr id="0" name="image11.png"/>
+                    <pic:cNvPr id="0" name="image9.png"/>
                     <pic:cNvPicPr preferRelativeResize="0"/>
                   </pic:nvPicPr>
                   <pic:blipFill>
@@ -3358,12 +3358,12 @@
           <wp:inline distB="114300" distT="114300" distL="114300" distR="114300">
             <wp:extent cx="4705350" cy="876300"/>
             <wp:effectExtent b="0" l="0" r="0" t="0"/>
-            <wp:docPr id="6" name="image10.png"/>
+            <wp:docPr id="6" name="image5.png"/>
             <a:graphic>
               <a:graphicData uri="http://schemas.openxmlformats.org/drawingml/2006/picture">
                 <pic:pic>
                   <pic:nvPicPr>
-                    <pic:cNvPr id="0" name="image10.png"/>
+                    <pic:cNvPr id="0" name="image5.png"/>
                     <pic:cNvPicPr preferRelativeResize="0"/>
                   </pic:nvPicPr>
                   <pic:blipFill>
@@ -3968,12 +3968,12 @@
           <wp:extent cx="792480" cy="278765"/>
           <wp:effectExtent b="0" l="0" r="0" t="0"/>
           <wp:wrapSquare wrapText="bothSides" distB="0" distT="0" distL="114300" distR="114300"/>
-          <wp:docPr id="1" name="image2.png"/>
+          <wp:docPr id="1" name="image1.png"/>
           <a:graphic>
             <a:graphicData uri="http://schemas.openxmlformats.org/drawingml/2006/picture">
               <pic:pic>
                 <pic:nvPicPr>
-                  <pic:cNvPr id="0" name="image2.png"/>
+                  <pic:cNvPr id="0" name="image1.png"/>
                   <pic:cNvPicPr preferRelativeResize="0"/>
                 </pic:nvPicPr>
                 <pic:blipFill>

--- a/lab-source/05-rest-evolution.docx
+++ b/lab-source/05-rest-evolution.docx
@@ -706,12 +706,12 @@
           <wp:inline distB="114300" distT="114300" distL="114300" distR="114300">
             <wp:extent cx="5274000" cy="1727200"/>
             <wp:effectExtent b="0" l="0" r="0" t="0"/>
-            <wp:docPr id="11" name="image12.png"/>
+            <wp:docPr id="11" name="image3.png"/>
             <a:graphic>
               <a:graphicData uri="http://schemas.openxmlformats.org/drawingml/2006/picture">
                 <pic:pic>
                   <pic:nvPicPr>
-                    <pic:cNvPr id="0" name="image12.png"/>
+                    <pic:cNvPr id="0" name="image3.png"/>
                     <pic:cNvPicPr preferRelativeResize="0"/>
                   </pic:nvPicPr>
                   <pic:blipFill>
@@ -856,12 +856,12 @@
           <wp:inline distB="114300" distT="114300" distL="114300" distR="114300">
             <wp:extent cx="5274000" cy="342900"/>
             <wp:effectExtent b="0" l="0" r="0" t="0"/>
-            <wp:docPr id="2" name="image2.png"/>
+            <wp:docPr id="2" name="image10.png"/>
             <a:graphic>
               <a:graphicData uri="http://schemas.openxmlformats.org/drawingml/2006/picture">
                 <pic:pic>
                   <pic:nvPicPr>
-                    <pic:cNvPr id="0" name="image2.png"/>
+                    <pic:cNvPr id="0" name="image10.png"/>
                     <pic:cNvPicPr preferRelativeResize="0"/>
                   </pic:nvPicPr>
                   <pic:blipFill>
@@ -933,12 +933,12 @@
           <wp:inline distB="114300" distT="114300" distL="114300" distR="114300">
             <wp:extent cx="5274000" cy="3492500"/>
             <wp:effectExtent b="0" l="0" r="0" t="0"/>
-            <wp:docPr id="7" name="image10.png"/>
+            <wp:docPr id="7" name="image7.png"/>
             <a:graphic>
               <a:graphicData uri="http://schemas.openxmlformats.org/drawingml/2006/picture">
                 <pic:pic>
                   <pic:nvPicPr>
-                    <pic:cNvPr id="0" name="image10.png"/>
+                    <pic:cNvPr id="0" name="image7.png"/>
                     <pic:cNvPicPr preferRelativeResize="0"/>
                   </pic:nvPicPr>
                   <pic:blipFill>
@@ -1286,12 +1286,12 @@
           <wp:inline distB="114300" distT="114300" distL="114300" distR="114300">
             <wp:extent cx="5274000" cy="6235700"/>
             <wp:effectExtent b="0" l="0" r="0" t="0"/>
-            <wp:docPr id="8" name="image8.png"/>
+            <wp:docPr id="8" name="image12.png"/>
             <a:graphic>
               <a:graphicData uri="http://schemas.openxmlformats.org/drawingml/2006/picture">
                 <pic:pic>
                   <pic:nvPicPr>
-                    <pic:cNvPr id="0" name="image8.png"/>
+                    <pic:cNvPr id="0" name="image12.png"/>
                     <pic:cNvPicPr preferRelativeResize="0"/>
                   </pic:nvPicPr>
                   <pic:blipFill>
@@ -1410,12 +1410,12 @@
           <wp:inline distB="114300" distT="114300" distL="114300" distR="114300">
             <wp:extent cx="5274000" cy="4787900"/>
             <wp:effectExtent b="0" l="0" r="0" t="0"/>
-            <wp:docPr id="12" name="image11.png"/>
+            <wp:docPr id="12" name="image5.png"/>
             <a:graphic>
               <a:graphicData uri="http://schemas.openxmlformats.org/drawingml/2006/picture">
                 <pic:pic>
                   <pic:nvPicPr>
-                    <pic:cNvPr id="0" name="image11.png"/>
+                    <pic:cNvPr id="0" name="image5.png"/>
                     <pic:cNvPicPr preferRelativeResize="0"/>
                   </pic:nvPicPr>
                   <pic:blipFill>
@@ -1636,12 +1636,12 @@
           <wp:inline distB="114300" distT="114300" distL="114300" distR="114300">
             <wp:extent cx="4767263" cy="559336"/>
             <wp:effectExtent b="0" l="0" r="0" t="0"/>
-            <wp:docPr id="4" name="image7.png"/>
+            <wp:docPr id="4" name="image9.png"/>
             <a:graphic>
               <a:graphicData uri="http://schemas.openxmlformats.org/drawingml/2006/picture">
                 <pic:pic>
                   <pic:nvPicPr>
-                    <pic:cNvPr id="0" name="image7.png"/>
+                    <pic:cNvPr id="0" name="image9.png"/>
                     <pic:cNvPicPr preferRelativeResize="0"/>
                   </pic:nvPicPr>
                   <pic:blipFill>
@@ -2019,12 +2019,12 @@
           <wp:inline distB="114300" distT="114300" distL="114300" distR="114300">
             <wp:extent cx="5274000" cy="4876800"/>
             <wp:effectExtent b="0" l="0" r="0" t="0"/>
-            <wp:docPr id="9" name="image6.png"/>
+            <wp:docPr id="9" name="image2.png"/>
             <a:graphic>
               <a:graphicData uri="http://schemas.openxmlformats.org/drawingml/2006/picture">
                 <pic:pic>
                   <pic:nvPicPr>
-                    <pic:cNvPr id="0" name="image6.png"/>
+                    <pic:cNvPr id="0" name="image2.png"/>
                     <pic:cNvPicPr preferRelativeResize="0"/>
                   </pic:nvPicPr>
                   <pic:blipFill>
@@ -2986,12 +2986,12 @@
           <wp:inline distB="114300" distT="114300" distL="114300" distR="114300">
             <wp:extent cx="4667250" cy="1276350"/>
             <wp:effectExtent b="0" l="0" r="0" t="0"/>
-            <wp:docPr id="3" name="image3.png"/>
+            <wp:docPr id="3" name="image11.png"/>
             <a:graphic>
               <a:graphicData uri="http://schemas.openxmlformats.org/drawingml/2006/picture">
                 <pic:pic>
                   <pic:nvPicPr>
-                    <pic:cNvPr id="0" name="image3.png"/>
+                    <pic:cNvPr id="0" name="image11.png"/>
                     <pic:cNvPicPr preferRelativeResize="0"/>
                   </pic:nvPicPr>
                   <pic:blipFill>
@@ -3109,12 +3109,12 @@
           <wp:inline distB="114300" distT="114300" distL="114300" distR="114300">
             <wp:extent cx="4039087" cy="3302719"/>
             <wp:effectExtent b="0" l="0" r="0" t="0"/>
-            <wp:docPr id="5" name="image9.png"/>
+            <wp:docPr id="5" name="image4.png"/>
             <a:graphic>
               <a:graphicData uri="http://schemas.openxmlformats.org/drawingml/2006/picture">
                 <pic:pic>
                   <pic:nvPicPr>
-                    <pic:cNvPr id="0" name="image9.png"/>
+                    <pic:cNvPr id="0" name="image4.png"/>
                     <pic:cNvPicPr preferRelativeResize="0"/>
                   </pic:nvPicPr>
                   <pic:blipFill>
@@ -3245,12 +3245,12 @@
           <wp:inline distB="114300" distT="114300" distL="114300" distR="114300">
             <wp:extent cx="5274000" cy="4800600"/>
             <wp:effectExtent b="0" l="0" r="0" t="0"/>
-            <wp:docPr id="10" name="image4.png"/>
+            <wp:docPr id="10" name="image1.png"/>
             <a:graphic>
               <a:graphicData uri="http://schemas.openxmlformats.org/drawingml/2006/picture">
                 <pic:pic>
                   <pic:nvPicPr>
-                    <pic:cNvPr id="0" name="image4.png"/>
+                    <pic:cNvPr id="0" name="image1.png"/>
                     <pic:cNvPicPr preferRelativeResize="0"/>
                   </pic:nvPicPr>
                   <pic:blipFill>
@@ -3358,12 +3358,12 @@
           <wp:inline distB="114300" distT="114300" distL="114300" distR="114300">
             <wp:extent cx="4705350" cy="876300"/>
             <wp:effectExtent b="0" l="0" r="0" t="0"/>
-            <wp:docPr id="6" name="image5.png"/>
+            <wp:docPr id="6" name="image6.png"/>
             <a:graphic>
               <a:graphicData uri="http://schemas.openxmlformats.org/drawingml/2006/picture">
                 <pic:pic>
                   <pic:nvPicPr>
-                    <pic:cNvPr id="0" name="image5.png"/>
+                    <pic:cNvPr id="0" name="image6.png"/>
                     <pic:cNvPicPr preferRelativeResize="0"/>
                   </pic:nvPicPr>
                   <pic:blipFill>
@@ -3968,12 +3968,12 @@
           <wp:extent cx="792480" cy="278765"/>
           <wp:effectExtent b="0" l="0" r="0" t="0"/>
           <wp:wrapSquare wrapText="bothSides" distB="0" distT="0" distL="114300" distR="114300"/>
-          <wp:docPr id="1" name="image1.png"/>
+          <wp:docPr id="1" name="image8.png"/>
           <a:graphic>
             <a:graphicData uri="http://schemas.openxmlformats.org/drawingml/2006/picture">
               <pic:pic>
                 <pic:nvPicPr>
-                  <pic:cNvPr id="0" name="image1.png"/>
+                  <pic:cNvPr id="0" name="image8.png"/>
                   <pic:cNvPicPr preferRelativeResize="0"/>
                 </pic:nvPicPr>
                 <pic:blipFill>

--- a/lab-source/05-rest-evolution.docx
+++ b/lab-source/05-rest-evolution.docx
@@ -706,12 +706,12 @@
           <wp:inline distB="114300" distT="114300" distL="114300" distR="114300">
             <wp:extent cx="5274000" cy="1727200"/>
             <wp:effectExtent b="0" l="0" r="0" t="0"/>
-            <wp:docPr id="11" name="image3.png"/>
+            <wp:docPr id="11" name="image10.png"/>
             <a:graphic>
               <a:graphicData uri="http://schemas.openxmlformats.org/drawingml/2006/picture">
                 <pic:pic>
                   <pic:nvPicPr>
-                    <pic:cNvPr id="0" name="image3.png"/>
+                    <pic:cNvPr id="0" name="image10.png"/>
                     <pic:cNvPicPr preferRelativeResize="0"/>
                   </pic:nvPicPr>
                   <pic:blipFill>
@@ -856,12 +856,12 @@
           <wp:inline distB="114300" distT="114300" distL="114300" distR="114300">
             <wp:extent cx="5274000" cy="342900"/>
             <wp:effectExtent b="0" l="0" r="0" t="0"/>
-            <wp:docPr id="2" name="image10.png"/>
+            <wp:docPr id="2" name="image3.png"/>
             <a:graphic>
               <a:graphicData uri="http://schemas.openxmlformats.org/drawingml/2006/picture">
                 <pic:pic>
                   <pic:nvPicPr>
-                    <pic:cNvPr id="0" name="image10.png"/>
+                    <pic:cNvPr id="0" name="image3.png"/>
                     <pic:cNvPicPr preferRelativeResize="0"/>
                   </pic:nvPicPr>
                   <pic:blipFill>
@@ -933,12 +933,12 @@
           <wp:inline distB="114300" distT="114300" distL="114300" distR="114300">
             <wp:extent cx="5274000" cy="3492500"/>
             <wp:effectExtent b="0" l="0" r="0" t="0"/>
-            <wp:docPr id="7" name="image7.png"/>
+            <wp:docPr id="7" name="image9.png"/>
             <a:graphic>
               <a:graphicData uri="http://schemas.openxmlformats.org/drawingml/2006/picture">
                 <pic:pic>
                   <pic:nvPicPr>
-                    <pic:cNvPr id="0" name="image7.png"/>
+                    <pic:cNvPr id="0" name="image9.png"/>
                     <pic:cNvPicPr preferRelativeResize="0"/>
                   </pic:nvPicPr>
                   <pic:blipFill>
@@ -1286,12 +1286,12 @@
           <wp:inline distB="114300" distT="114300" distL="114300" distR="114300">
             <wp:extent cx="5274000" cy="6235700"/>
             <wp:effectExtent b="0" l="0" r="0" t="0"/>
-            <wp:docPr id="8" name="image12.png"/>
+            <wp:docPr id="8" name="image8.png"/>
             <a:graphic>
               <a:graphicData uri="http://schemas.openxmlformats.org/drawingml/2006/picture">
                 <pic:pic>
                   <pic:nvPicPr>
-                    <pic:cNvPr id="0" name="image12.png"/>
+                    <pic:cNvPr id="0" name="image8.png"/>
                     <pic:cNvPicPr preferRelativeResize="0"/>
                   </pic:nvPicPr>
                   <pic:blipFill>
@@ -1636,12 +1636,12 @@
           <wp:inline distB="114300" distT="114300" distL="114300" distR="114300">
             <wp:extent cx="4767263" cy="559336"/>
             <wp:effectExtent b="0" l="0" r="0" t="0"/>
-            <wp:docPr id="4" name="image9.png"/>
+            <wp:docPr id="4" name="image1.png"/>
             <a:graphic>
               <a:graphicData uri="http://schemas.openxmlformats.org/drawingml/2006/picture">
                 <pic:pic>
                   <pic:nvPicPr>
-                    <pic:cNvPr id="0" name="image9.png"/>
+                    <pic:cNvPr id="0" name="image1.png"/>
                     <pic:cNvPicPr preferRelativeResize="0"/>
                   </pic:nvPicPr>
                   <pic:blipFill>
@@ -2019,12 +2019,12 @@
           <wp:inline distB="114300" distT="114300" distL="114300" distR="114300">
             <wp:extent cx="5274000" cy="4876800"/>
             <wp:effectExtent b="0" l="0" r="0" t="0"/>
-            <wp:docPr id="9" name="image2.png"/>
+            <wp:docPr id="9" name="image12.png"/>
             <a:graphic>
               <a:graphicData uri="http://schemas.openxmlformats.org/drawingml/2006/picture">
                 <pic:pic>
                   <pic:nvPicPr>
-                    <pic:cNvPr id="0" name="image2.png"/>
+                    <pic:cNvPr id="0" name="image12.png"/>
                     <pic:cNvPicPr preferRelativeResize="0"/>
                   </pic:nvPicPr>
                   <pic:blipFill>
@@ -2986,12 +2986,12 @@
           <wp:inline distB="114300" distT="114300" distL="114300" distR="114300">
             <wp:extent cx="4667250" cy="1276350"/>
             <wp:effectExtent b="0" l="0" r="0" t="0"/>
-            <wp:docPr id="3" name="image11.png"/>
+            <wp:docPr id="3" name="image2.png"/>
             <a:graphic>
               <a:graphicData uri="http://schemas.openxmlformats.org/drawingml/2006/picture">
                 <pic:pic>
                   <pic:nvPicPr>
-                    <pic:cNvPr id="0" name="image11.png"/>
+                    <pic:cNvPr id="0" name="image2.png"/>
                     <pic:cNvPicPr preferRelativeResize="0"/>
                   </pic:nvPicPr>
                   <pic:blipFill>
@@ -3109,12 +3109,12 @@
           <wp:inline distB="114300" distT="114300" distL="114300" distR="114300">
             <wp:extent cx="4039087" cy="3302719"/>
             <wp:effectExtent b="0" l="0" r="0" t="0"/>
-            <wp:docPr id="5" name="image4.png"/>
+            <wp:docPr id="5" name="image7.png"/>
             <a:graphic>
               <a:graphicData uri="http://schemas.openxmlformats.org/drawingml/2006/picture">
                 <pic:pic>
                   <pic:nvPicPr>
-                    <pic:cNvPr id="0" name="image4.png"/>
+                    <pic:cNvPr id="0" name="image7.png"/>
                     <pic:cNvPicPr preferRelativeResize="0"/>
                   </pic:nvPicPr>
                   <pic:blipFill>
@@ -3245,12 +3245,12 @@
           <wp:inline distB="114300" distT="114300" distL="114300" distR="114300">
             <wp:extent cx="5274000" cy="4800600"/>
             <wp:effectExtent b="0" l="0" r="0" t="0"/>
-            <wp:docPr id="10" name="image1.png"/>
+            <wp:docPr id="10" name="image11.png"/>
             <a:graphic>
               <a:graphicData uri="http://schemas.openxmlformats.org/drawingml/2006/picture">
                 <pic:pic>
                   <pic:nvPicPr>
-                    <pic:cNvPr id="0" name="image1.png"/>
+                    <pic:cNvPr id="0" name="image11.png"/>
                     <pic:cNvPicPr preferRelativeResize="0"/>
                   </pic:nvPicPr>
                   <pic:blipFill>
@@ -3968,12 +3968,12 @@
           <wp:extent cx="792480" cy="278765"/>
           <wp:effectExtent b="0" l="0" r="0" t="0"/>
           <wp:wrapSquare wrapText="bothSides" distB="0" distT="0" distL="114300" distR="114300"/>
-          <wp:docPr id="1" name="image8.png"/>
+          <wp:docPr id="1" name="image4.png"/>
           <a:graphic>
             <a:graphicData uri="http://schemas.openxmlformats.org/drawingml/2006/picture">
               <pic:pic>
                 <pic:nvPicPr>
-                  <pic:cNvPr id="0" name="image8.png"/>
+                  <pic:cNvPr id="0" name="image4.png"/>
                   <pic:cNvPicPr preferRelativeResize="0"/>
                 </pic:nvPicPr>
                 <pic:blipFill>

--- a/lab-source/05-rest-evolution.docx
+++ b/lab-source/05-rest-evolution.docx
@@ -706,12 +706,12 @@
           <wp:inline distB="114300" distT="114300" distL="114300" distR="114300">
             <wp:extent cx="5274000" cy="1727200"/>
             <wp:effectExtent b="0" l="0" r="0" t="0"/>
-            <wp:docPr id="11" name="image10.png"/>
+            <wp:docPr id="11" name="image7.png"/>
             <a:graphic>
               <a:graphicData uri="http://schemas.openxmlformats.org/drawingml/2006/picture">
                 <pic:pic>
                   <pic:nvPicPr>
-                    <pic:cNvPr id="0" name="image10.png"/>
+                    <pic:cNvPr id="0" name="image7.png"/>
                     <pic:cNvPicPr preferRelativeResize="0"/>
                   </pic:nvPicPr>
                   <pic:blipFill>
@@ -856,12 +856,12 @@
           <wp:inline distB="114300" distT="114300" distL="114300" distR="114300">
             <wp:extent cx="5274000" cy="342900"/>
             <wp:effectExtent b="0" l="0" r="0" t="0"/>
-            <wp:docPr id="2" name="image3.png"/>
+            <wp:docPr id="2" name="image10.png"/>
             <a:graphic>
               <a:graphicData uri="http://schemas.openxmlformats.org/drawingml/2006/picture">
                 <pic:pic>
                   <pic:nvPicPr>
-                    <pic:cNvPr id="0" name="image3.png"/>
+                    <pic:cNvPr id="0" name="image10.png"/>
                     <pic:cNvPicPr preferRelativeResize="0"/>
                   </pic:nvPicPr>
                   <pic:blipFill>
@@ -933,12 +933,12 @@
           <wp:inline distB="114300" distT="114300" distL="114300" distR="114300">
             <wp:extent cx="5274000" cy="3492500"/>
             <wp:effectExtent b="0" l="0" r="0" t="0"/>
-            <wp:docPr id="7" name="image9.png"/>
+            <wp:docPr id="7" name="image11.png"/>
             <a:graphic>
               <a:graphicData uri="http://schemas.openxmlformats.org/drawingml/2006/picture">
                 <pic:pic>
                   <pic:nvPicPr>
-                    <pic:cNvPr id="0" name="image9.png"/>
+                    <pic:cNvPr id="0" name="image11.png"/>
                     <pic:cNvPicPr preferRelativeResize="0"/>
                   </pic:nvPicPr>
                   <pic:blipFill>
@@ -1286,12 +1286,12 @@
           <wp:inline distB="114300" distT="114300" distL="114300" distR="114300">
             <wp:extent cx="5274000" cy="6235700"/>
             <wp:effectExtent b="0" l="0" r="0" t="0"/>
-            <wp:docPr id="8" name="image8.png"/>
+            <wp:docPr id="8" name="image3.png"/>
             <a:graphic>
               <a:graphicData uri="http://schemas.openxmlformats.org/drawingml/2006/picture">
                 <pic:pic>
                   <pic:nvPicPr>
-                    <pic:cNvPr id="0" name="image8.png"/>
+                    <pic:cNvPr id="0" name="image3.png"/>
                     <pic:cNvPicPr preferRelativeResize="0"/>
                   </pic:nvPicPr>
                   <pic:blipFill>
@@ -1410,12 +1410,12 @@
           <wp:inline distB="114300" distT="114300" distL="114300" distR="114300">
             <wp:extent cx="5274000" cy="4787900"/>
             <wp:effectExtent b="0" l="0" r="0" t="0"/>
-            <wp:docPr id="12" name="image5.png"/>
+            <wp:docPr id="12" name="image6.png"/>
             <a:graphic>
               <a:graphicData uri="http://schemas.openxmlformats.org/drawingml/2006/picture">
                 <pic:pic>
                   <pic:nvPicPr>
-                    <pic:cNvPr id="0" name="image5.png"/>
+                    <pic:cNvPr id="0" name="image6.png"/>
                     <pic:cNvPicPr preferRelativeResize="0"/>
                   </pic:nvPicPr>
                   <pic:blipFill>
@@ -1636,12 +1636,12 @@
           <wp:inline distB="114300" distT="114300" distL="114300" distR="114300">
             <wp:extent cx="4767263" cy="559336"/>
             <wp:effectExtent b="0" l="0" r="0" t="0"/>
-            <wp:docPr id="4" name="image1.png"/>
+            <wp:docPr id="4" name="image9.png"/>
             <a:graphic>
               <a:graphicData uri="http://schemas.openxmlformats.org/drawingml/2006/picture">
                 <pic:pic>
                   <pic:nvPicPr>
-                    <pic:cNvPr id="0" name="image1.png"/>
+                    <pic:cNvPr id="0" name="image9.png"/>
                     <pic:cNvPicPr preferRelativeResize="0"/>
                   </pic:nvPicPr>
                   <pic:blipFill>
@@ -2019,12 +2019,12 @@
           <wp:inline distB="114300" distT="114300" distL="114300" distR="114300">
             <wp:extent cx="5274000" cy="4876800"/>
             <wp:effectExtent b="0" l="0" r="0" t="0"/>
-            <wp:docPr id="9" name="image12.png"/>
+            <wp:docPr id="9" name="image2.png"/>
             <a:graphic>
               <a:graphicData uri="http://schemas.openxmlformats.org/drawingml/2006/picture">
                 <pic:pic>
                   <pic:nvPicPr>
-                    <pic:cNvPr id="0" name="image12.png"/>
+                    <pic:cNvPr id="0" name="image2.png"/>
                     <pic:cNvPicPr preferRelativeResize="0"/>
                   </pic:nvPicPr>
                   <pic:blipFill>
@@ -2986,12 +2986,12 @@
           <wp:inline distB="114300" distT="114300" distL="114300" distR="114300">
             <wp:extent cx="4667250" cy="1276350"/>
             <wp:effectExtent b="0" l="0" r="0" t="0"/>
-            <wp:docPr id="3" name="image2.png"/>
+            <wp:docPr id="3" name="image12.png"/>
             <a:graphic>
               <a:graphicData uri="http://schemas.openxmlformats.org/drawingml/2006/picture">
                 <pic:pic>
                   <pic:nvPicPr>
-                    <pic:cNvPr id="0" name="image2.png"/>
+                    <pic:cNvPr id="0" name="image12.png"/>
                     <pic:cNvPicPr preferRelativeResize="0"/>
                   </pic:nvPicPr>
                   <pic:blipFill>
@@ -3109,12 +3109,12 @@
           <wp:inline distB="114300" distT="114300" distL="114300" distR="114300">
             <wp:extent cx="4039087" cy="3302719"/>
             <wp:effectExtent b="0" l="0" r="0" t="0"/>
-            <wp:docPr id="5" name="image7.png"/>
+            <wp:docPr id="5" name="image8.png"/>
             <a:graphic>
               <a:graphicData uri="http://schemas.openxmlformats.org/drawingml/2006/picture">
                 <pic:pic>
                   <pic:nvPicPr>
-                    <pic:cNvPr id="0" name="image7.png"/>
+                    <pic:cNvPr id="0" name="image8.png"/>
                     <pic:cNvPicPr preferRelativeResize="0"/>
                   </pic:nvPicPr>
                   <pic:blipFill>
@@ -3245,12 +3245,12 @@
           <wp:inline distB="114300" distT="114300" distL="114300" distR="114300">
             <wp:extent cx="5274000" cy="4800600"/>
             <wp:effectExtent b="0" l="0" r="0" t="0"/>
-            <wp:docPr id="10" name="image11.png"/>
+            <wp:docPr id="10" name="image4.png"/>
             <a:graphic>
               <a:graphicData uri="http://schemas.openxmlformats.org/drawingml/2006/picture">
                 <pic:pic>
                   <pic:nvPicPr>
-                    <pic:cNvPr id="0" name="image11.png"/>
+                    <pic:cNvPr id="0" name="image4.png"/>
                     <pic:cNvPicPr preferRelativeResize="0"/>
                   </pic:nvPicPr>
                   <pic:blipFill>
@@ -3358,12 +3358,12 @@
           <wp:inline distB="114300" distT="114300" distL="114300" distR="114300">
             <wp:extent cx="4705350" cy="876300"/>
             <wp:effectExtent b="0" l="0" r="0" t="0"/>
-            <wp:docPr id="6" name="image6.png"/>
+            <wp:docPr id="6" name="image5.png"/>
             <a:graphic>
               <a:graphicData uri="http://schemas.openxmlformats.org/drawingml/2006/picture">
                 <pic:pic>
                   <pic:nvPicPr>
-                    <pic:cNvPr id="0" name="image6.png"/>
+                    <pic:cNvPr id="0" name="image5.png"/>
                     <pic:cNvPicPr preferRelativeResize="0"/>
                   </pic:nvPicPr>
                   <pic:blipFill>
@@ -3968,12 +3968,12 @@
           <wp:extent cx="792480" cy="278765"/>
           <wp:effectExtent b="0" l="0" r="0" t="0"/>
           <wp:wrapSquare wrapText="bothSides" distB="0" distT="0" distL="114300" distR="114300"/>
-          <wp:docPr id="1" name="image4.png"/>
+          <wp:docPr id="1" name="image1.png"/>
           <a:graphic>
             <a:graphicData uri="http://schemas.openxmlformats.org/drawingml/2006/picture">
               <pic:pic>
                 <pic:nvPicPr>
-                  <pic:cNvPr id="0" name="image4.png"/>
+                  <pic:cNvPr id="0" name="image1.png"/>
                   <pic:cNvPicPr preferRelativeResize="0"/>
                 </pic:nvPicPr>
                 <pic:blipFill>

--- a/lab-source/05-rest-evolution.docx
+++ b/lab-source/05-rest-evolution.docx
@@ -706,12 +706,12 @@
           <wp:inline distB="114300" distT="114300" distL="114300" distR="114300">
             <wp:extent cx="5274000" cy="1727200"/>
             <wp:effectExtent b="0" l="0" r="0" t="0"/>
-            <wp:docPr id="11" name="image7.png"/>
+            <wp:docPr id="11" name="image12.png"/>
             <a:graphic>
               <a:graphicData uri="http://schemas.openxmlformats.org/drawingml/2006/picture">
                 <pic:pic>
                   <pic:nvPicPr>
-                    <pic:cNvPr id="0" name="image7.png"/>
+                    <pic:cNvPr id="0" name="image12.png"/>
                     <pic:cNvPicPr preferRelativeResize="0"/>
                   </pic:nvPicPr>
                   <pic:blipFill>
@@ -856,12 +856,12 @@
           <wp:inline distB="114300" distT="114300" distL="114300" distR="114300">
             <wp:extent cx="5274000" cy="342900"/>
             <wp:effectExtent b="0" l="0" r="0" t="0"/>
-            <wp:docPr id="2" name="image10.png"/>
+            <wp:docPr id="2" name="image2.png"/>
             <a:graphic>
               <a:graphicData uri="http://schemas.openxmlformats.org/drawingml/2006/picture">
                 <pic:pic>
                   <pic:nvPicPr>
-                    <pic:cNvPr id="0" name="image10.png"/>
+                    <pic:cNvPr id="0" name="image2.png"/>
                     <pic:cNvPicPr preferRelativeResize="0"/>
                   </pic:nvPicPr>
                   <pic:blipFill>
@@ -933,12 +933,12 @@
           <wp:inline distB="114300" distT="114300" distL="114300" distR="114300">
             <wp:extent cx="5274000" cy="3492500"/>
             <wp:effectExtent b="0" l="0" r="0" t="0"/>
-            <wp:docPr id="7" name="image11.png"/>
+            <wp:docPr id="7" name="image10.png"/>
             <a:graphic>
               <a:graphicData uri="http://schemas.openxmlformats.org/drawingml/2006/picture">
                 <pic:pic>
                   <pic:nvPicPr>
-                    <pic:cNvPr id="0" name="image11.png"/>
+                    <pic:cNvPr id="0" name="image10.png"/>
                     <pic:cNvPicPr preferRelativeResize="0"/>
                   </pic:nvPicPr>
                   <pic:blipFill>
@@ -1286,12 +1286,12 @@
           <wp:inline distB="114300" distT="114300" distL="114300" distR="114300">
             <wp:extent cx="5274000" cy="6235700"/>
             <wp:effectExtent b="0" l="0" r="0" t="0"/>
-            <wp:docPr id="8" name="image3.png"/>
+            <wp:docPr id="8" name="image7.png"/>
             <a:graphic>
               <a:graphicData uri="http://schemas.openxmlformats.org/drawingml/2006/picture">
                 <pic:pic>
                   <pic:nvPicPr>
-                    <pic:cNvPr id="0" name="image3.png"/>
+                    <pic:cNvPr id="0" name="image7.png"/>
                     <pic:cNvPicPr preferRelativeResize="0"/>
                   </pic:nvPicPr>
                   <pic:blipFill>
@@ -1410,12 +1410,12 @@
           <wp:inline distB="114300" distT="114300" distL="114300" distR="114300">
             <wp:extent cx="5274000" cy="4787900"/>
             <wp:effectExtent b="0" l="0" r="0" t="0"/>
-            <wp:docPr id="12" name="image6.png"/>
+            <wp:docPr id="12" name="image11.png"/>
             <a:graphic>
               <a:graphicData uri="http://schemas.openxmlformats.org/drawingml/2006/picture">
                 <pic:pic>
                   <pic:nvPicPr>
-                    <pic:cNvPr id="0" name="image6.png"/>
+                    <pic:cNvPr id="0" name="image11.png"/>
                     <pic:cNvPicPr preferRelativeResize="0"/>
                   </pic:nvPicPr>
                   <pic:blipFill>
@@ -1636,12 +1636,12 @@
           <wp:inline distB="114300" distT="114300" distL="114300" distR="114300">
             <wp:extent cx="4767263" cy="559336"/>
             <wp:effectExtent b="0" l="0" r="0" t="0"/>
-            <wp:docPr id="4" name="image9.png"/>
+            <wp:docPr id="4" name="image4.png"/>
             <a:graphic>
               <a:graphicData uri="http://schemas.openxmlformats.org/drawingml/2006/picture">
                 <pic:pic>
                   <pic:nvPicPr>
-                    <pic:cNvPr id="0" name="image9.png"/>
+                    <pic:cNvPr id="0" name="image4.png"/>
                     <pic:cNvPicPr preferRelativeResize="0"/>
                   </pic:nvPicPr>
                   <pic:blipFill>
@@ -2019,12 +2019,12 @@
           <wp:inline distB="114300" distT="114300" distL="114300" distR="114300">
             <wp:extent cx="5274000" cy="4876800"/>
             <wp:effectExtent b="0" l="0" r="0" t="0"/>
-            <wp:docPr id="9" name="image2.png"/>
+            <wp:docPr id="9" name="image6.png"/>
             <a:graphic>
               <a:graphicData uri="http://schemas.openxmlformats.org/drawingml/2006/picture">
                 <pic:pic>
                   <pic:nvPicPr>
-                    <pic:cNvPr id="0" name="image2.png"/>
+                    <pic:cNvPr id="0" name="image6.png"/>
                     <pic:cNvPicPr preferRelativeResize="0"/>
                   </pic:nvPicPr>
                   <pic:blipFill>
@@ -2986,12 +2986,12 @@
           <wp:inline distB="114300" distT="114300" distL="114300" distR="114300">
             <wp:extent cx="4667250" cy="1276350"/>
             <wp:effectExtent b="0" l="0" r="0" t="0"/>
-            <wp:docPr id="3" name="image12.png"/>
+            <wp:docPr id="3" name="image1.png"/>
             <a:graphic>
               <a:graphicData uri="http://schemas.openxmlformats.org/drawingml/2006/picture">
                 <pic:pic>
                   <pic:nvPicPr>
-                    <pic:cNvPr id="0" name="image12.png"/>
+                    <pic:cNvPr id="0" name="image1.png"/>
                     <pic:cNvPicPr preferRelativeResize="0"/>
                   </pic:nvPicPr>
                   <pic:blipFill>
@@ -3245,12 +3245,12 @@
           <wp:inline distB="114300" distT="114300" distL="114300" distR="114300">
             <wp:extent cx="5274000" cy="4800600"/>
             <wp:effectExtent b="0" l="0" r="0" t="0"/>
-            <wp:docPr id="10" name="image4.png"/>
+            <wp:docPr id="10" name="image3.png"/>
             <a:graphic>
               <a:graphicData uri="http://schemas.openxmlformats.org/drawingml/2006/picture">
                 <pic:pic>
                   <pic:nvPicPr>
-                    <pic:cNvPr id="0" name="image4.png"/>
+                    <pic:cNvPr id="0" name="image3.png"/>
                     <pic:cNvPicPr preferRelativeResize="0"/>
                   </pic:nvPicPr>
                   <pic:blipFill>
@@ -3968,12 +3968,12 @@
           <wp:extent cx="792480" cy="278765"/>
           <wp:effectExtent b="0" l="0" r="0" t="0"/>
           <wp:wrapSquare wrapText="bothSides" distB="0" distT="0" distL="114300" distR="114300"/>
-          <wp:docPr id="1" name="image1.png"/>
+          <wp:docPr id="1" name="image9.png"/>
           <a:graphic>
             <a:graphicData uri="http://schemas.openxmlformats.org/drawingml/2006/picture">
               <pic:pic>
                 <pic:nvPicPr>
-                  <pic:cNvPr id="0" name="image1.png"/>
+                  <pic:cNvPr id="0" name="image9.png"/>
                   <pic:cNvPicPr preferRelativeResize="0"/>
                 </pic:nvPicPr>
                 <pic:blipFill>
